--- a/doc/EngineeringMethod.docx
+++ b/doc/EngineeringMethod.docx
@@ -25,6 +25,7 @@
     </w:p>
     <w:p>
       <w:pPr>
+        <w:jc w:val="both"/>
         <w:rPr>
           <w:b/>
           <w:sz w:val="24"/>
@@ -36,46 +37,6 @@
     <w:p>
       <w:pPr>
         <w:jc w:val="right"/>
-        <w:rPr>
-          <w:b/>
-          <w:sz w:val="24"/>
-          <w:szCs w:val="24"/>
-          <w:lang w:val="en-US"/>
-        </w:rPr>
-      </w:pPr>
-      <w:r>
-        <w:rPr>
-          <w:b/>
-          <w:sz w:val="24"/>
-          <w:szCs w:val="24"/>
-          <w:lang w:val="en-US"/>
-        </w:rPr>
-        <w:t xml:space="preserve">By: Juan Pablo Parra, Stick </w:t>
-      </w:r>
-      <w:proofErr w:type="gramStart"/>
-      <w:r>
-        <w:rPr>
-          <w:b/>
-          <w:sz w:val="24"/>
-          <w:szCs w:val="24"/>
-          <w:lang w:val="en-US"/>
-        </w:rPr>
-        <w:t>Martinez</w:t>
-      </w:r>
-      <w:proofErr w:type="gramEnd"/>
-      <w:r>
-        <w:rPr>
-          <w:b/>
-          <w:sz w:val="24"/>
-          <w:szCs w:val="24"/>
-          <w:lang w:val="en-US"/>
-        </w:rPr>
-        <w:t xml:space="preserve"> and Daniel Gonzalez</w:t>
-      </w:r>
-    </w:p>
-    <w:p>
-      <w:pPr>
-        <w:jc w:val="center"/>
         <w:rPr>
           <w:b/>
           <w:sz w:val="24"/>
@@ -142,7 +103,7 @@
       <w:pPr>
         <w:numPr>
           <w:ilvl w:val="0"/>
-          <w:numId w:val="2"/>
+          <w:numId w:val="5"/>
         </w:numPr>
         <w:rPr>
           <w:b/>
@@ -346,9 +307,9 @@
         <w:spacing w:line="360" w:lineRule="auto"/>
         <w:jc w:val="both"/>
         <w:rPr>
-          <w:sz w:val="24"/>
-          <w:szCs w:val="24"/>
-          <w:lang w:val="en-US"/>
+          <w:b/>
+          <w:sz w:val="24"/>
+          <w:szCs w:val="24"/>
         </w:rPr>
       </w:pPr>
     </w:p>
@@ -357,28 +318,6 @@
         <w:spacing w:line="360" w:lineRule="auto"/>
         <w:jc w:val="both"/>
         <w:rPr>
-          <w:sz w:val="24"/>
-          <w:szCs w:val="24"/>
-          <w:lang w:val="en-US"/>
-        </w:rPr>
-      </w:pPr>
-    </w:p>
-    <w:p>
-      <w:pPr>
-        <w:spacing w:line="360" w:lineRule="auto"/>
-        <w:jc w:val="both"/>
-        <w:rPr>
-          <w:sz w:val="24"/>
-          <w:szCs w:val="24"/>
-          <w:lang w:val="en-US"/>
-        </w:rPr>
-      </w:pPr>
-    </w:p>
-    <w:p>
-      <w:pPr>
-        <w:spacing w:line="360" w:lineRule="auto"/>
-        <w:jc w:val="both"/>
-        <w:rPr>
           <w:b/>
           <w:sz w:val="24"/>
           <w:szCs w:val="24"/>
@@ -425,7 +364,7 @@
       <w:pPr>
         <w:numPr>
           <w:ilvl w:val="0"/>
-          <w:numId w:val="1"/>
+          <w:numId w:val="4"/>
         </w:numPr>
         <w:spacing w:line="360" w:lineRule="auto"/>
         <w:jc w:val="both"/>
@@ -561,7 +500,7 @@
       <w:pPr>
         <w:numPr>
           <w:ilvl w:val="0"/>
-          <w:numId w:val="1"/>
+          <w:numId w:val="4"/>
         </w:numPr>
         <w:spacing w:line="360" w:lineRule="auto"/>
         <w:jc w:val="both"/>
@@ -643,7 +582,7 @@
       <w:pPr>
         <w:numPr>
           <w:ilvl w:val="0"/>
-          <w:numId w:val="1"/>
+          <w:numId w:val="4"/>
         </w:numPr>
         <w:spacing w:line="360" w:lineRule="auto"/>
         <w:jc w:val="both"/>
@@ -679,7 +618,6 @@
           <w:szCs w:val="24"/>
           <w:lang w:val="en-US"/>
         </w:rPr>
-        <w:lastRenderedPageBreak/>
         <w:t>Development of a system to manage in-game events, such as activation of mini-games or special events upon reaching certain squares.</w:t>
       </w:r>
     </w:p>
@@ -718,6 +656,7 @@
           <w:szCs w:val="24"/>
           <w:lang w:val="en-US"/>
         </w:rPr>
+        <w:lastRenderedPageBreak/>
         <w:t>Problem definition:</w:t>
       </w:r>
     </w:p>
@@ -783,7 +722,7 @@
       <w:pPr>
         <w:numPr>
           <w:ilvl w:val="0"/>
-          <w:numId w:val="2"/>
+          <w:numId w:val="5"/>
         </w:numPr>
         <w:rPr>
           <w:b/>
@@ -918,7 +857,7 @@
           <w:szCs w:val="24"/>
         </w:rPr>
         <w:drawing>
-          <wp:inline distT="114300" distB="114300" distL="114300" distR="114300" wp14:anchorId="6983C2F5" wp14:editId="7EDB19C0">
+          <wp:inline distT="114300" distB="114300" distL="114300" distR="114300" wp14:anchorId="7A9643D4" wp14:editId="71B512D9">
             <wp:extent cx="3390900" cy="2638425"/>
             <wp:effectExtent l="0" t="0" r="0" b="0"/>
             <wp:docPr id="1" name="image1.png"/>
@@ -970,7 +909,6 @@
           <w:szCs w:val="24"/>
           <w:lang w:val="en-US"/>
         </w:rPr>
-        <w:lastRenderedPageBreak/>
         <w:t>In the image above, the previously described relationship can be observed, where the vertices are denoted as V = {1, 4, 5, 7, 9}, and the set of edges is given by A = {(1, 4), (4, 1), (5, 1), (1, 5), (7, 9), (9, 7), (7, 5), (5, 7), (4, 9), (9, 4)}. It's important to note that this graph is undirected.</w:t>
       </w:r>
     </w:p>
@@ -990,6 +928,7 @@
           <w:szCs w:val="24"/>
           <w:lang w:val="en-US"/>
         </w:rPr>
+        <w:lastRenderedPageBreak/>
         <w:t>On the other hand, there are also directed graphs, which means they have arrows indicating the direction of the relationships between vertices or nodes. For instance, Figure 2 depicts the directed graph G = (V, A) as follows: its vertices are V = {A, E, I, O, U}, and its edges are A = {(A, O), (O, U), (E, A), (E, I), (I, E)}.</w:t>
       </w:r>
     </w:p>
@@ -1304,6 +1243,7 @@
           <w:szCs w:val="24"/>
           <w:lang w:val="en-US"/>
         </w:rPr>
+        <w:lastRenderedPageBreak/>
         <w:t xml:space="preserve">Dijkstra's algorithm was developed by computer scientist </w:t>
       </w:r>
       <w:proofErr w:type="spellStart"/>
@@ -1403,28 +1343,143 @@
     <w:p>
       <w:pPr>
         <w:rPr>
-          <w:sz w:val="20"/>
-          <w:szCs w:val="20"/>
-          <w:lang w:val="en-US"/>
-        </w:rPr>
-      </w:pPr>
-    </w:p>
-    <w:p>
-      <w:pPr>
-        <w:rPr>
-          <w:sz w:val="24"/>
-          <w:szCs w:val="24"/>
-          <w:lang w:val="en-US"/>
-        </w:rPr>
-      </w:pPr>
-    </w:p>
-    <w:p>
-      <w:pPr>
-        <w:rPr>
-          <w:b/>
-          <w:sz w:val="24"/>
-          <w:szCs w:val="24"/>
-          <w:lang w:val="en-US"/>
+          <w:b/>
+          <w:sz w:val="24"/>
+          <w:szCs w:val="24"/>
+          <w:lang w:val="en-US"/>
+        </w:rPr>
+      </w:pPr>
+    </w:p>
+    <w:p>
+      <w:pPr>
+        <w:rPr>
+          <w:b/>
+          <w:sz w:val="24"/>
+          <w:szCs w:val="24"/>
+          <w:lang w:val="en-US"/>
+        </w:rPr>
+      </w:pPr>
+    </w:p>
+    <w:p>
+      <w:pPr>
+        <w:numPr>
+          <w:ilvl w:val="0"/>
+          <w:numId w:val="5"/>
+        </w:numPr>
+        <w:rPr>
+          <w:b/>
+          <w:sz w:val="24"/>
+          <w:szCs w:val="24"/>
+        </w:rPr>
+      </w:pPr>
+      <w:proofErr w:type="spellStart"/>
+      <w:r>
+        <w:rPr>
+          <w:b/>
+          <w:sz w:val="24"/>
+          <w:szCs w:val="24"/>
+        </w:rPr>
+        <w:t>Search</w:t>
+      </w:r>
+      <w:proofErr w:type="spellEnd"/>
+      <w:r>
+        <w:rPr>
+          <w:b/>
+          <w:sz w:val="24"/>
+          <w:szCs w:val="24"/>
+        </w:rPr>
+        <w:t xml:space="preserve"> </w:t>
+      </w:r>
+      <w:proofErr w:type="spellStart"/>
+      <w:r>
+        <w:rPr>
+          <w:b/>
+          <w:sz w:val="24"/>
+          <w:szCs w:val="24"/>
+        </w:rPr>
+        <w:t>for</w:t>
+      </w:r>
+      <w:proofErr w:type="spellEnd"/>
+      <w:r>
+        <w:rPr>
+          <w:b/>
+          <w:sz w:val="24"/>
+          <w:szCs w:val="24"/>
+        </w:rPr>
+        <w:t xml:space="preserve"> </w:t>
+      </w:r>
+      <w:proofErr w:type="spellStart"/>
+      <w:r>
+        <w:rPr>
+          <w:b/>
+          <w:sz w:val="24"/>
+          <w:szCs w:val="24"/>
+        </w:rPr>
+        <w:t>solutions</w:t>
+      </w:r>
+      <w:proofErr w:type="spellEnd"/>
+    </w:p>
+    <w:p>
+      <w:pPr>
+        <w:rPr>
+          <w:b/>
+          <w:sz w:val="24"/>
+          <w:szCs w:val="24"/>
+        </w:rPr>
+      </w:pPr>
+    </w:p>
+    <w:p>
+      <w:pPr>
+        <w:rPr>
+          <w:b/>
+          <w:sz w:val="24"/>
+          <w:szCs w:val="24"/>
+        </w:rPr>
+      </w:pPr>
+      <w:proofErr w:type="spellStart"/>
+      <w:r>
+        <w:rPr>
+          <w:b/>
+          <w:sz w:val="24"/>
+          <w:szCs w:val="24"/>
+        </w:rPr>
+        <w:t>Search</w:t>
+      </w:r>
+      <w:proofErr w:type="spellEnd"/>
+      <w:r>
+        <w:rPr>
+          <w:b/>
+          <w:sz w:val="24"/>
+          <w:szCs w:val="24"/>
+        </w:rPr>
+        <w:t xml:space="preserve"> </w:t>
+      </w:r>
+      <w:proofErr w:type="spellStart"/>
+      <w:r>
+        <w:rPr>
+          <w:b/>
+          <w:sz w:val="24"/>
+          <w:szCs w:val="24"/>
+        </w:rPr>
+        <w:t>Vertex</w:t>
+      </w:r>
+      <w:proofErr w:type="spellEnd"/>
+      <w:r>
+        <w:rPr>
+          <w:b/>
+          <w:sz w:val="24"/>
+          <w:szCs w:val="24"/>
+        </w:rPr>
+        <w:t>:</w:t>
+      </w:r>
+    </w:p>
+    <w:p>
+      <w:pPr>
+        <w:spacing w:after="200"/>
+        <w:rPr>
+          <w:b/>
+          <w:sz w:val="24"/>
+          <w:szCs w:val="24"/>
         </w:rPr>
       </w:pPr>
     </w:p>
@@ -1434,76 +1489,19 @@
           <w:ilvl w:val="0"/>
           <w:numId w:val="2"/>
         </w:numPr>
-        <w:rPr>
-          <w:b/>
-          <w:sz w:val="24"/>
-          <w:szCs w:val="24"/>
-        </w:rPr>
-      </w:pPr>
-      <w:proofErr w:type="spellStart"/>
-      <w:r>
-        <w:rPr>
-          <w:b/>
-          <w:sz w:val="24"/>
-          <w:szCs w:val="24"/>
-        </w:rPr>
-        <w:t>Search</w:t>
-      </w:r>
-      <w:proofErr w:type="spellEnd"/>
-      <w:r>
-        <w:rPr>
-          <w:b/>
-          <w:sz w:val="24"/>
-          <w:szCs w:val="24"/>
-        </w:rPr>
-        <w:t xml:space="preserve"> </w:t>
-      </w:r>
-      <w:proofErr w:type="spellStart"/>
-      <w:r>
-        <w:rPr>
-          <w:b/>
-          <w:sz w:val="24"/>
-          <w:szCs w:val="24"/>
-        </w:rPr>
-        <w:t>for</w:t>
-      </w:r>
-      <w:proofErr w:type="spellEnd"/>
-      <w:r>
-        <w:rPr>
-          <w:b/>
-          <w:sz w:val="24"/>
-          <w:szCs w:val="24"/>
-        </w:rPr>
-        <w:t xml:space="preserve"> </w:t>
-      </w:r>
-      <w:proofErr w:type="spellStart"/>
-      <w:r>
-        <w:rPr>
-          <w:b/>
-          <w:sz w:val="24"/>
-          <w:szCs w:val="24"/>
-        </w:rPr>
-        <w:t>solutions</w:t>
-      </w:r>
-      <w:proofErr w:type="spellEnd"/>
-    </w:p>
-    <w:p>
-      <w:pPr>
-        <w:rPr>
-          <w:b/>
-          <w:sz w:val="24"/>
-          <w:szCs w:val="24"/>
-        </w:rPr>
-      </w:pPr>
-    </w:p>
-    <w:p>
-      <w:pPr>
-        <w:rPr>
-          <w:b/>
-          <w:sz w:val="24"/>
-          <w:szCs w:val="24"/>
-        </w:rPr>
-      </w:pPr>
+        <w:spacing w:after="200"/>
+        <w:rPr>
+          <w:sz w:val="24"/>
+          <w:szCs w:val="24"/>
+        </w:rPr>
+      </w:pPr>
+      <w:r>
+        <w:rPr>
+          <w:sz w:val="24"/>
+          <w:szCs w:val="24"/>
+        </w:rPr>
+        <w:t>Dijkstra</w:t>
+      </w:r>
     </w:p>
     <w:p>
       <w:pPr>
@@ -1511,67 +1509,19 @@
           <w:ilvl w:val="0"/>
           <w:numId w:val="2"/>
         </w:numPr>
-        <w:rPr>
-          <w:b/>
-          <w:sz w:val="24"/>
-          <w:szCs w:val="24"/>
-        </w:rPr>
-      </w:pPr>
-      <w:proofErr w:type="spellStart"/>
-      <w:r>
-        <w:rPr>
-          <w:b/>
-          <w:sz w:val="24"/>
-          <w:szCs w:val="24"/>
-        </w:rPr>
-        <w:t>Preliminary</w:t>
-      </w:r>
-      <w:proofErr w:type="spellEnd"/>
-      <w:r>
-        <w:rPr>
-          <w:b/>
-          <w:sz w:val="24"/>
-          <w:szCs w:val="24"/>
-        </w:rPr>
-        <w:t xml:space="preserve"> </w:t>
-      </w:r>
-      <w:proofErr w:type="spellStart"/>
-      <w:r>
-        <w:rPr>
-          <w:b/>
-          <w:sz w:val="24"/>
-          <w:szCs w:val="24"/>
-        </w:rPr>
-        <w:t>Designs</w:t>
-      </w:r>
-      <w:proofErr w:type="spellEnd"/>
-      <w:r>
-        <w:rPr>
-          <w:b/>
-          <w:sz w:val="24"/>
-          <w:szCs w:val="24"/>
-        </w:rPr>
-        <w:t>:</w:t>
-      </w:r>
-    </w:p>
-    <w:p>
-      <w:pPr>
-        <w:ind w:left="360"/>
-        <w:rPr>
-          <w:b/>
-          <w:sz w:val="24"/>
-          <w:szCs w:val="24"/>
-        </w:rPr>
-      </w:pPr>
-    </w:p>
-    <w:p>
-      <w:pPr>
-        <w:rPr>
-          <w:b/>
-          <w:sz w:val="24"/>
-          <w:szCs w:val="24"/>
-        </w:rPr>
-      </w:pPr>
+        <w:spacing w:after="200"/>
+        <w:rPr>
+          <w:sz w:val="24"/>
+          <w:szCs w:val="24"/>
+        </w:rPr>
+      </w:pPr>
+      <w:r>
+        <w:rPr>
+          <w:sz w:val="24"/>
+          <w:szCs w:val="24"/>
+        </w:rPr>
+        <w:t>Floyd</w:t>
+      </w:r>
     </w:p>
     <w:p>
       <w:pPr>
@@ -1579,6 +1529,83 @@
           <w:ilvl w:val="0"/>
           <w:numId w:val="2"/>
         </w:numPr>
+        <w:spacing w:after="200"/>
+        <w:rPr>
+          <w:sz w:val="24"/>
+          <w:szCs w:val="24"/>
+        </w:rPr>
+      </w:pPr>
+      <w:r>
+        <w:rPr>
+          <w:sz w:val="24"/>
+          <w:szCs w:val="24"/>
+        </w:rPr>
+        <w:t>Prim</w:t>
+      </w:r>
+    </w:p>
+    <w:p>
+      <w:pPr>
+        <w:numPr>
+          <w:ilvl w:val="0"/>
+          <w:numId w:val="2"/>
+        </w:numPr>
+        <w:spacing w:after="200"/>
+        <w:rPr>
+          <w:sz w:val="24"/>
+          <w:szCs w:val="24"/>
+        </w:rPr>
+      </w:pPr>
+      <w:r>
+        <w:rPr>
+          <w:sz w:val="24"/>
+          <w:szCs w:val="24"/>
+        </w:rPr>
+        <w:t>BFS</w:t>
+      </w:r>
+    </w:p>
+    <w:p>
+      <w:pPr>
+        <w:numPr>
+          <w:ilvl w:val="0"/>
+          <w:numId w:val="2"/>
+        </w:numPr>
+        <w:spacing w:after="200"/>
+        <w:rPr>
+          <w:sz w:val="24"/>
+          <w:szCs w:val="24"/>
+        </w:rPr>
+      </w:pPr>
+      <w:r>
+        <w:rPr>
+          <w:sz w:val="24"/>
+          <w:szCs w:val="24"/>
+        </w:rPr>
+        <w:t>DFS</w:t>
+      </w:r>
+    </w:p>
+    <w:p>
+      <w:pPr>
+        <w:numPr>
+          <w:ilvl w:val="0"/>
+          <w:numId w:val="2"/>
+        </w:numPr>
+        <w:spacing w:after="200"/>
+        <w:rPr>
+          <w:sz w:val="24"/>
+          <w:szCs w:val="24"/>
+        </w:rPr>
+      </w:pPr>
+      <w:r>
+        <w:rPr>
+          <w:sz w:val="24"/>
+          <w:szCs w:val="24"/>
+        </w:rPr>
+        <w:t>Kruskal</w:t>
+      </w:r>
+    </w:p>
+    <w:p>
+      <w:pPr>
+        <w:spacing w:after="200"/>
         <w:rPr>
           <w:b/>
           <w:sz w:val="24"/>
@@ -1592,6 +1619,485 @@
           <w:sz w:val="24"/>
           <w:szCs w:val="24"/>
         </w:rPr>
+        <w:t>Complement</w:t>
+      </w:r>
+      <w:proofErr w:type="spellEnd"/>
+      <w:r>
+        <w:rPr>
+          <w:b/>
+          <w:sz w:val="24"/>
+          <w:szCs w:val="24"/>
+        </w:rPr>
+        <w:t>:</w:t>
+      </w:r>
+    </w:p>
+    <w:p>
+      <w:pPr>
+        <w:numPr>
+          <w:ilvl w:val="0"/>
+          <w:numId w:val="6"/>
+        </w:numPr>
+        <w:spacing w:after="200"/>
+        <w:rPr>
+          <w:sz w:val="24"/>
+          <w:szCs w:val="24"/>
+        </w:rPr>
+      </w:pPr>
+      <w:proofErr w:type="spellStart"/>
+      <w:r>
+        <w:rPr>
+          <w:sz w:val="24"/>
+          <w:szCs w:val="24"/>
+        </w:rPr>
+        <w:t>Graph</w:t>
+      </w:r>
+      <w:proofErr w:type="spellEnd"/>
+    </w:p>
+    <w:p>
+      <w:pPr>
+        <w:numPr>
+          <w:ilvl w:val="0"/>
+          <w:numId w:val="6"/>
+        </w:numPr>
+        <w:spacing w:after="200"/>
+        <w:rPr>
+          <w:sz w:val="24"/>
+          <w:szCs w:val="24"/>
+        </w:rPr>
+      </w:pPr>
+      <w:r>
+        <w:rPr>
+          <w:sz w:val="24"/>
+          <w:szCs w:val="24"/>
+        </w:rPr>
+        <w:lastRenderedPageBreak/>
+        <w:t xml:space="preserve">Hash </w:t>
+      </w:r>
+      <w:proofErr w:type="spellStart"/>
+      <w:r>
+        <w:rPr>
+          <w:sz w:val="24"/>
+          <w:szCs w:val="24"/>
+        </w:rPr>
+        <w:t>maps</w:t>
+      </w:r>
+      <w:proofErr w:type="spellEnd"/>
+    </w:p>
+    <w:p>
+      <w:pPr>
+        <w:numPr>
+          <w:ilvl w:val="0"/>
+          <w:numId w:val="6"/>
+        </w:numPr>
+        <w:spacing w:after="200"/>
+        <w:rPr>
+          <w:sz w:val="24"/>
+          <w:szCs w:val="24"/>
+        </w:rPr>
+      </w:pPr>
+      <w:proofErr w:type="spellStart"/>
+      <w:r>
+        <w:rPr>
+          <w:sz w:val="24"/>
+          <w:szCs w:val="24"/>
+        </w:rPr>
+        <w:t>LinkedList</w:t>
+      </w:r>
+      <w:proofErr w:type="spellEnd"/>
+    </w:p>
+    <w:p>
+      <w:pPr>
+        <w:numPr>
+          <w:ilvl w:val="0"/>
+          <w:numId w:val="6"/>
+        </w:numPr>
+        <w:spacing w:after="200"/>
+        <w:rPr>
+          <w:sz w:val="24"/>
+          <w:szCs w:val="24"/>
+        </w:rPr>
+      </w:pPr>
+      <w:r>
+        <w:rPr>
+          <w:sz w:val="24"/>
+          <w:szCs w:val="24"/>
+        </w:rPr>
+        <w:t>Array</w:t>
+      </w:r>
+    </w:p>
+    <w:p>
+      <w:pPr>
+        <w:numPr>
+          <w:ilvl w:val="0"/>
+          <w:numId w:val="6"/>
+        </w:numPr>
+        <w:spacing w:after="200"/>
+        <w:rPr>
+          <w:sz w:val="24"/>
+          <w:szCs w:val="24"/>
+        </w:rPr>
+      </w:pPr>
+      <w:proofErr w:type="spellStart"/>
+      <w:r>
+        <w:rPr>
+          <w:sz w:val="24"/>
+          <w:szCs w:val="24"/>
+        </w:rPr>
+        <w:t>ArrayList</w:t>
+      </w:r>
+      <w:proofErr w:type="spellEnd"/>
+    </w:p>
+    <w:p>
+      <w:pPr>
+        <w:rPr>
+          <w:b/>
+          <w:sz w:val="24"/>
+          <w:szCs w:val="24"/>
+        </w:rPr>
+      </w:pPr>
+    </w:p>
+    <w:p>
+      <w:pPr>
+        <w:numPr>
+          <w:ilvl w:val="0"/>
+          <w:numId w:val="5"/>
+        </w:numPr>
+        <w:rPr>
+          <w:b/>
+          <w:sz w:val="24"/>
+          <w:szCs w:val="24"/>
+        </w:rPr>
+      </w:pPr>
+      <w:proofErr w:type="spellStart"/>
+      <w:r>
+        <w:rPr>
+          <w:b/>
+          <w:sz w:val="24"/>
+          <w:szCs w:val="24"/>
+        </w:rPr>
+        <w:t>Preliminary</w:t>
+      </w:r>
+      <w:proofErr w:type="spellEnd"/>
+      <w:r>
+        <w:rPr>
+          <w:b/>
+          <w:sz w:val="24"/>
+          <w:szCs w:val="24"/>
+        </w:rPr>
+        <w:t xml:space="preserve"> </w:t>
+      </w:r>
+      <w:proofErr w:type="spellStart"/>
+      <w:r>
+        <w:rPr>
+          <w:b/>
+          <w:sz w:val="24"/>
+          <w:szCs w:val="24"/>
+        </w:rPr>
+        <w:t>Designs</w:t>
+      </w:r>
+      <w:proofErr w:type="spellEnd"/>
+      <w:r>
+        <w:rPr>
+          <w:b/>
+          <w:sz w:val="24"/>
+          <w:szCs w:val="24"/>
+        </w:rPr>
+        <w:t>:</w:t>
+      </w:r>
+    </w:p>
+    <w:p>
+      <w:pPr>
+        <w:rPr>
+          <w:b/>
+          <w:sz w:val="24"/>
+          <w:szCs w:val="24"/>
+        </w:rPr>
+      </w:pPr>
+    </w:p>
+    <w:p>
+      <w:pPr>
+        <w:rPr>
+          <w:b/>
+          <w:sz w:val="24"/>
+          <w:szCs w:val="24"/>
+        </w:rPr>
+      </w:pPr>
+      <w:proofErr w:type="spellStart"/>
+      <w:r>
+        <w:rPr>
+          <w:b/>
+          <w:sz w:val="24"/>
+          <w:szCs w:val="24"/>
+        </w:rPr>
+        <w:t>Search</w:t>
+      </w:r>
+      <w:proofErr w:type="spellEnd"/>
+      <w:r>
+        <w:rPr>
+          <w:b/>
+          <w:sz w:val="24"/>
+          <w:szCs w:val="24"/>
+        </w:rPr>
+        <w:t xml:space="preserve"> </w:t>
+      </w:r>
+      <w:proofErr w:type="spellStart"/>
+      <w:r>
+        <w:rPr>
+          <w:b/>
+          <w:sz w:val="24"/>
+          <w:szCs w:val="24"/>
+        </w:rPr>
+        <w:t>Vertex</w:t>
+      </w:r>
+      <w:proofErr w:type="spellEnd"/>
+      <w:r>
+        <w:rPr>
+          <w:b/>
+          <w:sz w:val="24"/>
+          <w:szCs w:val="24"/>
+        </w:rPr>
+        <w:t>:</w:t>
+      </w:r>
+    </w:p>
+    <w:p>
+      <w:pPr>
+        <w:rPr>
+          <w:b/>
+          <w:sz w:val="24"/>
+          <w:szCs w:val="24"/>
+        </w:rPr>
+      </w:pPr>
+    </w:p>
+    <w:p>
+      <w:pPr>
+        <w:numPr>
+          <w:ilvl w:val="0"/>
+          <w:numId w:val="1"/>
+        </w:numPr>
+        <w:spacing w:after="200"/>
+        <w:jc w:val="both"/>
+        <w:rPr>
+          <w:sz w:val="24"/>
+          <w:szCs w:val="24"/>
+          <w:lang w:val="en-US"/>
+        </w:rPr>
+      </w:pPr>
+      <w:r>
+        <w:rPr>
+          <w:sz w:val="24"/>
+          <w:szCs w:val="24"/>
+          <w:lang w:val="en-US"/>
+        </w:rPr>
+        <w:t>Floyd: The Floyd-</w:t>
+      </w:r>
+      <w:proofErr w:type="spellStart"/>
+      <w:r>
+        <w:rPr>
+          <w:sz w:val="24"/>
+          <w:szCs w:val="24"/>
+          <w:lang w:val="en-US"/>
+        </w:rPr>
+        <w:t>Warshall</w:t>
+      </w:r>
+      <w:proofErr w:type="spellEnd"/>
+      <w:r>
+        <w:rPr>
+          <w:sz w:val="24"/>
+          <w:szCs w:val="24"/>
+          <w:lang w:val="en-US"/>
+        </w:rPr>
+        <w:t xml:space="preserve"> algorithm is used to find the shortest paths between all pairs of vertices in a weighted graph. However, in the game, the edge weights are different and represent the movement between maze vertices.</w:t>
+      </w:r>
+    </w:p>
+    <w:p>
+      <w:pPr>
+        <w:numPr>
+          <w:ilvl w:val="0"/>
+          <w:numId w:val="1"/>
+        </w:numPr>
+        <w:spacing w:after="200"/>
+        <w:jc w:val="both"/>
+        <w:rPr>
+          <w:sz w:val="24"/>
+          <w:szCs w:val="24"/>
+          <w:lang w:val="en-US"/>
+        </w:rPr>
+      </w:pPr>
+      <w:r>
+        <w:rPr>
+          <w:sz w:val="24"/>
+          <w:szCs w:val="24"/>
+          <w:lang w:val="en-US"/>
+        </w:rPr>
+        <w:t>BFS: While BFS is an efficient algorithm for finding the shortest path in unweighted graphs, in the game, edge weights are essential for gameplay. Since you've chosen to model different weights between vertices, BFS might not be the best choice as it does not consider edge weights and simply focuses on breadth-first exploration.</w:t>
+      </w:r>
+    </w:p>
+    <w:p>
+      <w:pPr>
+        <w:numPr>
+          <w:ilvl w:val="0"/>
+          <w:numId w:val="1"/>
+        </w:numPr>
+        <w:spacing w:after="200"/>
+        <w:rPr>
+          <w:sz w:val="24"/>
+          <w:szCs w:val="24"/>
+          <w:lang w:val="en-US"/>
+        </w:rPr>
+      </w:pPr>
+      <w:r>
+        <w:rPr>
+          <w:sz w:val="24"/>
+          <w:szCs w:val="24"/>
+          <w:lang w:val="en-US"/>
+        </w:rPr>
+        <w:t xml:space="preserve">DFS: </w:t>
+      </w:r>
+      <w:r>
+        <w:rPr>
+          <w:sz w:val="24"/>
+          <w:szCs w:val="24"/>
+          <w:lang w:val="en-US"/>
+        </w:rPr>
+        <w:t>Like</w:t>
+      </w:r>
+      <w:r>
+        <w:rPr>
+          <w:sz w:val="24"/>
+          <w:szCs w:val="24"/>
+          <w:lang w:val="en-US"/>
+        </w:rPr>
+        <w:t xml:space="preserve"> BFS, DFS also does not consider edge weights. Although DFS is useful for exploring graphs and finding solutions, it does not provide an efficient solution for finding the shortest path in weighted graphs. </w:t>
+      </w:r>
+    </w:p>
+    <w:p>
+      <w:pPr>
+        <w:numPr>
+          <w:ilvl w:val="0"/>
+          <w:numId w:val="1"/>
+        </w:numPr>
+        <w:spacing w:after="200"/>
+        <w:jc w:val="both"/>
+        <w:rPr>
+          <w:sz w:val="24"/>
+          <w:szCs w:val="24"/>
+          <w:lang w:val="en-US"/>
+        </w:rPr>
+      </w:pPr>
+      <w:r>
+        <w:rPr>
+          <w:sz w:val="24"/>
+          <w:szCs w:val="24"/>
+          <w:lang w:val="en-US"/>
+        </w:rPr>
+        <w:t>Kruskal: Kruskal is used to find the minimum spanning tree in an undirected weighted graph. Kruskal is not applicable to the context. Additionally, in your case, implementing a 1 vs. 1 game in a maze, finding a minimum spanning tree may not be relevant to the game objective.</w:t>
+      </w:r>
+    </w:p>
+    <w:p>
+      <w:pPr>
+        <w:rPr>
+          <w:b/>
+          <w:sz w:val="24"/>
+          <w:szCs w:val="24"/>
+        </w:rPr>
+      </w:pPr>
+      <w:proofErr w:type="spellStart"/>
+      <w:r>
+        <w:rPr>
+          <w:b/>
+          <w:sz w:val="24"/>
+          <w:szCs w:val="24"/>
+        </w:rPr>
+        <w:t>Complement</w:t>
+      </w:r>
+      <w:proofErr w:type="spellEnd"/>
+      <w:r>
+        <w:rPr>
+          <w:b/>
+          <w:sz w:val="24"/>
+          <w:szCs w:val="24"/>
+        </w:rPr>
+        <w:t>:</w:t>
+      </w:r>
+    </w:p>
+    <w:p>
+      <w:pPr>
+        <w:rPr>
+          <w:b/>
+          <w:sz w:val="24"/>
+          <w:szCs w:val="24"/>
+        </w:rPr>
+      </w:pPr>
+    </w:p>
+    <w:p>
+      <w:pPr>
+        <w:numPr>
+          <w:ilvl w:val="0"/>
+          <w:numId w:val="3"/>
+        </w:numPr>
+        <w:jc w:val="both"/>
+        <w:rPr>
+          <w:sz w:val="24"/>
+          <w:szCs w:val="24"/>
+          <w:lang w:val="en-US"/>
+        </w:rPr>
+      </w:pPr>
+      <w:r>
+        <w:rPr>
+          <w:sz w:val="24"/>
+          <w:szCs w:val="24"/>
+          <w:lang w:val="en-US"/>
+        </w:rPr>
+        <w:t xml:space="preserve">Array: Arrays in a system do not have flexible and dynamic range, frequent </w:t>
+      </w:r>
+      <w:proofErr w:type="gramStart"/>
+      <w:r>
+        <w:rPr>
+          <w:sz w:val="24"/>
+          <w:szCs w:val="24"/>
+          <w:lang w:val="en-US"/>
+        </w:rPr>
+        <w:t>insertions</w:t>
+      </w:r>
+      <w:proofErr w:type="gramEnd"/>
+      <w:r>
+        <w:rPr>
+          <w:sz w:val="24"/>
+          <w:szCs w:val="24"/>
+          <w:lang w:val="en-US"/>
+        </w:rPr>
+        <w:t xml:space="preserve"> or deletions, can be more efficient with more suitable data structures than arrays.</w:t>
+      </w:r>
+    </w:p>
+    <w:p>
+      <w:pPr>
+        <w:rPr>
+          <w:b/>
+          <w:sz w:val="24"/>
+          <w:szCs w:val="24"/>
+          <w:lang w:val="en-US"/>
+        </w:rPr>
+      </w:pPr>
+    </w:p>
+    <w:p>
+      <w:pPr>
+        <w:numPr>
+          <w:ilvl w:val="0"/>
+          <w:numId w:val="5"/>
+        </w:numPr>
+        <w:rPr>
+          <w:b/>
+          <w:sz w:val="24"/>
+          <w:szCs w:val="24"/>
+        </w:rPr>
+      </w:pPr>
+      <w:proofErr w:type="spellStart"/>
+      <w:r>
+        <w:rPr>
+          <w:b/>
+          <w:sz w:val="24"/>
+          <w:szCs w:val="24"/>
+        </w:rPr>
         <w:t>Testing</w:t>
       </w:r>
       <w:proofErr w:type="spellEnd"/>
@@ -1695,15 +2201,6 @@
     </w:p>
     <w:p>
       <w:pPr>
-        <w:widowControl w:val="0"/>
-        <w:rPr>
-          <w:b/>
-          <w:lang w:val="en-US"/>
-        </w:rPr>
-      </w:pPr>
-    </w:p>
-    <w:p>
-      <w:pPr>
         <w:jc w:val="both"/>
         <w:rPr>
           <w:sz w:val="24"/>
@@ -1718,6 +2215,7 @@
           <w:szCs w:val="24"/>
           <w:lang w:val="en-US"/>
         </w:rPr>
+        <w:lastRenderedPageBreak/>
         <w:t xml:space="preserve">Parameter A. </w:t>
       </w:r>
       <w:r>
@@ -2038,7 +2536,7 @@
     </w:p>
     <w:tbl>
       <w:tblPr>
-        <w:tblStyle w:val="a1"/>
+        <w:tblStyle w:val="a6"/>
         <w:tblW w:w="9360" w:type="dxa"/>
         <w:tblInd w:w="0" w:type="dxa"/>
         <w:tblBorders>
@@ -2079,9 +2577,33 @@
               <w:rPr>
                 <w:sz w:val="24"/>
                 <w:szCs w:val="24"/>
-                <w:lang w:val="en-US"/>
               </w:rPr>
             </w:pPr>
+            <w:proofErr w:type="spellStart"/>
+            <w:r>
+              <w:rPr>
+                <w:sz w:val="24"/>
+                <w:szCs w:val="24"/>
+              </w:rPr>
+              <w:t>Search</w:t>
+            </w:r>
+            <w:proofErr w:type="spellEnd"/>
+            <w:r>
+              <w:rPr>
+                <w:sz w:val="24"/>
+                <w:szCs w:val="24"/>
+              </w:rPr>
+              <w:t xml:space="preserve"> </w:t>
+            </w:r>
+            <w:proofErr w:type="spellStart"/>
+            <w:r>
+              <w:rPr>
+                <w:sz w:val="24"/>
+                <w:szCs w:val="24"/>
+              </w:rPr>
+              <w:t>Vertex</w:t>
+            </w:r>
+            <w:proofErr w:type="spellEnd"/>
           </w:p>
         </w:tc>
         <w:tc>
@@ -2287,11 +2809,194 @@
           </w:tcPr>
           <w:p>
             <w:pPr>
+              <w:spacing w:after="200"/>
               <w:rPr>
                 <w:sz w:val="24"/>
                 <w:szCs w:val="24"/>
               </w:rPr>
             </w:pPr>
+            <w:r>
+              <w:rPr>
+                <w:sz w:val="24"/>
+                <w:szCs w:val="24"/>
+              </w:rPr>
+              <w:t>Dijkstra</w:t>
+            </w:r>
+          </w:p>
+        </w:tc>
+        <w:tc>
+          <w:tcPr>
+            <w:tcW w:w="1530" w:type="dxa"/>
+            <w:shd w:val="clear" w:color="auto" w:fill="auto"/>
+            <w:tcMar>
+              <w:top w:w="100" w:type="dxa"/>
+              <w:left w:w="100" w:type="dxa"/>
+              <w:bottom w:w="100" w:type="dxa"/>
+              <w:right w:w="100" w:type="dxa"/>
+            </w:tcMar>
+          </w:tcPr>
+          <w:p>
+            <w:pPr>
+              <w:widowControl w:val="0"/>
+              <w:spacing w:line="240" w:lineRule="auto"/>
+              <w:rPr>
+                <w:sz w:val="24"/>
+                <w:szCs w:val="24"/>
+              </w:rPr>
+            </w:pPr>
+            <w:r>
+              <w:rPr>
+                <w:sz w:val="24"/>
+                <w:szCs w:val="24"/>
+              </w:rPr>
+              <w:t>2</w:t>
+            </w:r>
+          </w:p>
+        </w:tc>
+        <w:tc>
+          <w:tcPr>
+            <w:tcW w:w="1560" w:type="dxa"/>
+            <w:shd w:val="clear" w:color="auto" w:fill="auto"/>
+            <w:tcMar>
+              <w:top w:w="100" w:type="dxa"/>
+              <w:left w:w="100" w:type="dxa"/>
+              <w:bottom w:w="100" w:type="dxa"/>
+              <w:right w:w="100" w:type="dxa"/>
+            </w:tcMar>
+          </w:tcPr>
+          <w:p>
+            <w:pPr>
+              <w:widowControl w:val="0"/>
+              <w:spacing w:line="240" w:lineRule="auto"/>
+              <w:rPr>
+                <w:sz w:val="24"/>
+                <w:szCs w:val="24"/>
+              </w:rPr>
+            </w:pPr>
+            <w:r>
+              <w:rPr>
+                <w:sz w:val="24"/>
+                <w:szCs w:val="24"/>
+              </w:rPr>
+              <w:t>2</w:t>
+            </w:r>
+          </w:p>
+        </w:tc>
+        <w:tc>
+          <w:tcPr>
+            <w:tcW w:w="1560" w:type="dxa"/>
+            <w:shd w:val="clear" w:color="auto" w:fill="auto"/>
+            <w:tcMar>
+              <w:top w:w="100" w:type="dxa"/>
+              <w:left w:w="100" w:type="dxa"/>
+              <w:bottom w:w="100" w:type="dxa"/>
+              <w:right w:w="100" w:type="dxa"/>
+            </w:tcMar>
+          </w:tcPr>
+          <w:p>
+            <w:pPr>
+              <w:widowControl w:val="0"/>
+              <w:spacing w:line="240" w:lineRule="auto"/>
+              <w:rPr>
+                <w:sz w:val="24"/>
+                <w:szCs w:val="24"/>
+              </w:rPr>
+            </w:pPr>
+            <w:r>
+              <w:rPr>
+                <w:sz w:val="24"/>
+                <w:szCs w:val="24"/>
+              </w:rPr>
+              <w:t>3</w:t>
+            </w:r>
+          </w:p>
+        </w:tc>
+        <w:tc>
+          <w:tcPr>
+            <w:tcW w:w="1560" w:type="dxa"/>
+            <w:shd w:val="clear" w:color="auto" w:fill="auto"/>
+            <w:tcMar>
+              <w:top w:w="100" w:type="dxa"/>
+              <w:left w:w="100" w:type="dxa"/>
+              <w:bottom w:w="100" w:type="dxa"/>
+              <w:right w:w="100" w:type="dxa"/>
+            </w:tcMar>
+          </w:tcPr>
+          <w:p>
+            <w:pPr>
+              <w:widowControl w:val="0"/>
+              <w:spacing w:line="240" w:lineRule="auto"/>
+              <w:rPr>
+                <w:sz w:val="24"/>
+                <w:szCs w:val="24"/>
+              </w:rPr>
+            </w:pPr>
+            <w:r>
+              <w:rPr>
+                <w:sz w:val="24"/>
+                <w:szCs w:val="24"/>
+              </w:rPr>
+              <w:t>2</w:t>
+            </w:r>
+          </w:p>
+        </w:tc>
+        <w:tc>
+          <w:tcPr>
+            <w:tcW w:w="1560" w:type="dxa"/>
+            <w:shd w:val="clear" w:color="auto" w:fill="auto"/>
+            <w:tcMar>
+              <w:top w:w="100" w:type="dxa"/>
+              <w:left w:w="100" w:type="dxa"/>
+              <w:bottom w:w="100" w:type="dxa"/>
+              <w:right w:w="100" w:type="dxa"/>
+            </w:tcMar>
+          </w:tcPr>
+          <w:p>
+            <w:pPr>
+              <w:widowControl w:val="0"/>
+              <w:spacing w:line="240" w:lineRule="auto"/>
+              <w:rPr>
+                <w:sz w:val="24"/>
+                <w:szCs w:val="24"/>
+              </w:rPr>
+            </w:pPr>
+            <w:r>
+              <w:rPr>
+                <w:sz w:val="24"/>
+                <w:szCs w:val="24"/>
+              </w:rPr>
+              <w:t>9</w:t>
+            </w:r>
+          </w:p>
+        </w:tc>
+      </w:tr>
+      <w:tr>
+        <w:tc>
+          <w:tcPr>
+            <w:tcW w:w="1590" w:type="dxa"/>
+            <w:shd w:val="clear" w:color="auto" w:fill="auto"/>
+            <w:tcMar>
+              <w:top w:w="100" w:type="dxa"/>
+              <w:left w:w="100" w:type="dxa"/>
+              <w:bottom w:w="100" w:type="dxa"/>
+              <w:right w:w="100" w:type="dxa"/>
+            </w:tcMar>
+          </w:tcPr>
+          <w:p>
+            <w:pPr>
+              <w:spacing w:after="200"/>
+              <w:rPr>
+                <w:sz w:val="24"/>
+                <w:szCs w:val="24"/>
+              </w:rPr>
+            </w:pPr>
+            <w:r>
+              <w:rPr>
+                <w:sz w:val="24"/>
+                <w:szCs w:val="24"/>
+              </w:rPr>
+              <w:t>Prim</w:t>
+            </w:r>
           </w:p>
         </w:tc>
         <w:tc>
@@ -2405,7 +3110,160 @@
           </w:p>
         </w:tc>
       </w:tr>
+    </w:tbl>
+    <w:p>
+      <w:pPr>
+        <w:spacing w:after="200"/>
+        <w:rPr>
+          <w:sz w:val="24"/>
+          <w:szCs w:val="24"/>
+        </w:rPr>
+      </w:pPr>
+    </w:p>
+    <w:p>
+      <w:pPr>
+        <w:jc w:val="both"/>
+        <w:rPr>
+          <w:sz w:val="24"/>
+          <w:szCs w:val="24"/>
+        </w:rPr>
+      </w:pPr>
+    </w:p>
+    <w:tbl>
+      <w:tblPr>
+        <w:tblStyle w:val="a7"/>
+        <w:tblW w:w="9360" w:type="dxa"/>
+        <w:tblInd w:w="0" w:type="dxa"/>
+        <w:tblBorders>
+          <w:top w:val="single" w:sz="8" w:space="0" w:color="000000"/>
+          <w:left w:val="single" w:sz="8" w:space="0" w:color="000000"/>
+          <w:bottom w:val="single" w:sz="8" w:space="0" w:color="000000"/>
+          <w:right w:val="single" w:sz="8" w:space="0" w:color="000000"/>
+          <w:insideH w:val="single" w:sz="8" w:space="0" w:color="000000"/>
+          <w:insideV w:val="single" w:sz="8" w:space="0" w:color="000000"/>
+        </w:tblBorders>
+        <w:tblLayout w:type="fixed"/>
+        <w:tblLook w:val="0600" w:firstRow="0" w:lastRow="0" w:firstColumn="0" w:lastColumn="0" w:noHBand="1" w:noVBand="1"/>
+      </w:tblPr>
+      <w:tblGrid>
+        <w:gridCol w:w="1785"/>
+        <w:gridCol w:w="1545"/>
+        <w:gridCol w:w="1515"/>
+        <w:gridCol w:w="1590"/>
+        <w:gridCol w:w="1605"/>
+        <w:gridCol w:w="1320"/>
+      </w:tblGrid>
       <w:tr>
+        <w:tc>
+          <w:tcPr>
+            <w:tcW w:w="1785" w:type="dxa"/>
+            <w:shd w:val="clear" w:color="auto" w:fill="auto"/>
+            <w:tcMar>
+              <w:top w:w="100" w:type="dxa"/>
+              <w:left w:w="100" w:type="dxa"/>
+              <w:bottom w:w="100" w:type="dxa"/>
+              <w:right w:w="100" w:type="dxa"/>
+            </w:tcMar>
+          </w:tcPr>
+          <w:p>
+            <w:pPr>
+              <w:widowControl w:val="0"/>
+              <w:spacing w:line="240" w:lineRule="auto"/>
+              <w:rPr>
+                <w:sz w:val="24"/>
+                <w:szCs w:val="24"/>
+              </w:rPr>
+            </w:pPr>
+            <w:proofErr w:type="spellStart"/>
+            <w:r>
+              <w:rPr>
+                <w:sz w:val="24"/>
+                <w:szCs w:val="24"/>
+              </w:rPr>
+              <w:t>Complements</w:t>
+            </w:r>
+            <w:proofErr w:type="spellEnd"/>
+          </w:p>
+        </w:tc>
+        <w:tc>
+          <w:tcPr>
+            <w:tcW w:w="1545" w:type="dxa"/>
+            <w:shd w:val="clear" w:color="auto" w:fill="auto"/>
+            <w:tcMar>
+              <w:top w:w="100" w:type="dxa"/>
+              <w:left w:w="100" w:type="dxa"/>
+              <w:bottom w:w="100" w:type="dxa"/>
+              <w:right w:w="100" w:type="dxa"/>
+            </w:tcMar>
+          </w:tcPr>
+          <w:p>
+            <w:pPr>
+              <w:jc w:val="both"/>
+              <w:rPr>
+                <w:sz w:val="24"/>
+                <w:szCs w:val="24"/>
+              </w:rPr>
+            </w:pPr>
+            <w:proofErr w:type="spellStart"/>
+            <w:r>
+              <w:rPr>
+                <w:b/>
+                <w:sz w:val="24"/>
+                <w:szCs w:val="24"/>
+              </w:rPr>
+              <w:t>Parameter</w:t>
+            </w:r>
+            <w:proofErr w:type="spellEnd"/>
+            <w:r>
+              <w:rPr>
+                <w:b/>
+                <w:sz w:val="24"/>
+                <w:szCs w:val="24"/>
+              </w:rPr>
+              <w:t xml:space="preserve"> A</w:t>
+            </w:r>
+          </w:p>
+        </w:tc>
+        <w:tc>
+          <w:tcPr>
+            <w:tcW w:w="1515" w:type="dxa"/>
+            <w:shd w:val="clear" w:color="auto" w:fill="auto"/>
+            <w:tcMar>
+              <w:top w:w="100" w:type="dxa"/>
+              <w:left w:w="100" w:type="dxa"/>
+              <w:bottom w:w="100" w:type="dxa"/>
+              <w:right w:w="100" w:type="dxa"/>
+            </w:tcMar>
+          </w:tcPr>
+          <w:p>
+            <w:pPr>
+              <w:widowControl w:val="0"/>
+              <w:spacing w:line="240" w:lineRule="auto"/>
+              <w:rPr>
+                <w:sz w:val="24"/>
+                <w:szCs w:val="24"/>
+              </w:rPr>
+            </w:pPr>
+            <w:proofErr w:type="spellStart"/>
+            <w:r>
+              <w:rPr>
+                <w:b/>
+                <w:sz w:val="24"/>
+                <w:szCs w:val="24"/>
+              </w:rPr>
+              <w:t>Parameter</w:t>
+            </w:r>
+            <w:proofErr w:type="spellEnd"/>
+            <w:r>
+              <w:rPr>
+                <w:b/>
+                <w:sz w:val="24"/>
+                <w:szCs w:val="24"/>
+              </w:rPr>
+              <w:t xml:space="preserve"> B</w:t>
+            </w:r>
+          </w:p>
+        </w:tc>
         <w:tc>
           <w:tcPr>
             <w:tcW w:w="1590" w:type="dxa"/>
@@ -2419,16 +3277,74 @@
           </w:tcPr>
           <w:p>
             <w:pPr>
+              <w:jc w:val="both"/>
               <w:rPr>
                 <w:sz w:val="24"/>
                 <w:szCs w:val="24"/>
               </w:rPr>
             </w:pPr>
+            <w:proofErr w:type="spellStart"/>
+            <w:r>
+              <w:rPr>
+                <w:b/>
+                <w:sz w:val="24"/>
+                <w:szCs w:val="24"/>
+              </w:rPr>
+              <w:t>Parameter</w:t>
+            </w:r>
+            <w:proofErr w:type="spellEnd"/>
+            <w:r>
+              <w:rPr>
+                <w:b/>
+                <w:sz w:val="24"/>
+                <w:szCs w:val="24"/>
+              </w:rPr>
+              <w:t xml:space="preserve"> C</w:t>
+            </w:r>
           </w:p>
         </w:tc>
         <w:tc>
           <w:tcPr>
-            <w:tcW w:w="1530" w:type="dxa"/>
+            <w:tcW w:w="1605" w:type="dxa"/>
+            <w:shd w:val="clear" w:color="auto" w:fill="auto"/>
+            <w:tcMar>
+              <w:top w:w="100" w:type="dxa"/>
+              <w:left w:w="100" w:type="dxa"/>
+              <w:bottom w:w="100" w:type="dxa"/>
+              <w:right w:w="100" w:type="dxa"/>
+            </w:tcMar>
+          </w:tcPr>
+          <w:p>
+            <w:pPr>
+              <w:jc w:val="both"/>
+              <w:rPr>
+                <w:sz w:val="24"/>
+                <w:szCs w:val="24"/>
+              </w:rPr>
+            </w:pPr>
+            <w:proofErr w:type="spellStart"/>
+            <w:r>
+              <w:rPr>
+                <w:b/>
+                <w:sz w:val="24"/>
+                <w:szCs w:val="24"/>
+              </w:rPr>
+              <w:t>Parameter</w:t>
+            </w:r>
+            <w:proofErr w:type="spellEnd"/>
+            <w:r>
+              <w:rPr>
+                <w:b/>
+                <w:sz w:val="24"/>
+                <w:szCs w:val="24"/>
+              </w:rPr>
+              <w:t xml:space="preserve"> D</w:t>
+            </w:r>
+          </w:p>
+        </w:tc>
+        <w:tc>
+          <w:tcPr>
+            <w:tcW w:w="1320" w:type="dxa"/>
             <w:shd w:val="clear" w:color="auto" w:fill="auto"/>
             <w:tcMar>
               <w:top w:w="100" w:type="dxa"/>
@@ -2442,6 +3358,56 @@
               <w:widowControl w:val="0"/>
               <w:spacing w:line="240" w:lineRule="auto"/>
               <w:rPr>
+                <w:b/>
+                <w:sz w:val="24"/>
+                <w:szCs w:val="24"/>
+              </w:rPr>
+            </w:pPr>
+            <w:r>
+              <w:rPr>
+                <w:b/>
+                <w:sz w:val="24"/>
+                <w:szCs w:val="24"/>
+              </w:rPr>
+              <w:t>Total</w:t>
+            </w:r>
+          </w:p>
+        </w:tc>
+      </w:tr>
+      <w:tr>
+        <w:tc>
+          <w:tcPr>
+            <w:tcW w:w="1785" w:type="dxa"/>
+            <w:shd w:val="clear" w:color="auto" w:fill="auto"/>
+            <w:tcMar>
+              <w:top w:w="100" w:type="dxa"/>
+              <w:left w:w="100" w:type="dxa"/>
+              <w:bottom w:w="100" w:type="dxa"/>
+              <w:right w:w="100" w:type="dxa"/>
+            </w:tcMar>
+          </w:tcPr>
+          <w:p>
+            <w:pPr>
+              <w:spacing w:after="200"/>
+              <w:rPr>
+                <w:sz w:val="24"/>
+                <w:szCs w:val="24"/>
+              </w:rPr>
+            </w:pPr>
+            <w:proofErr w:type="spellStart"/>
+            <w:r>
+              <w:rPr>
+                <w:sz w:val="24"/>
+                <w:szCs w:val="24"/>
+              </w:rPr>
+              <w:t>Graph</w:t>
+            </w:r>
+            <w:proofErr w:type="spellEnd"/>
+          </w:p>
+          <w:p>
+            <w:pPr>
+              <w:spacing w:after="200"/>
+              <w:rPr>
                 <w:sz w:val="24"/>
                 <w:szCs w:val="24"/>
               </w:rPr>
@@ -2450,7 +3416,7 @@
         </w:tc>
         <w:tc>
           <w:tcPr>
-            <w:tcW w:w="1560" w:type="dxa"/>
+            <w:tcW w:w="1545" w:type="dxa"/>
             <w:shd w:val="clear" w:color="auto" w:fill="auto"/>
             <w:tcMar>
               <w:top w:w="100" w:type="dxa"/>
@@ -2468,11 +3434,18 @@
                 <w:szCs w:val="24"/>
               </w:rPr>
             </w:pPr>
+            <w:r>
+              <w:rPr>
+                <w:sz w:val="24"/>
+                <w:szCs w:val="24"/>
+              </w:rPr>
+              <w:t>2</w:t>
+            </w:r>
           </w:p>
         </w:tc>
         <w:tc>
           <w:tcPr>
-            <w:tcW w:w="1560" w:type="dxa"/>
+            <w:tcW w:w="1515" w:type="dxa"/>
             <w:shd w:val="clear" w:color="auto" w:fill="auto"/>
             <w:tcMar>
               <w:top w:w="100" w:type="dxa"/>
@@ -2490,54 +3463,15 @@
                 <w:szCs w:val="24"/>
               </w:rPr>
             </w:pPr>
+            <w:r>
+              <w:rPr>
+                <w:sz w:val="24"/>
+                <w:szCs w:val="24"/>
+              </w:rPr>
+              <w:t>2</w:t>
+            </w:r>
           </w:p>
         </w:tc>
-        <w:tc>
-          <w:tcPr>
-            <w:tcW w:w="1560" w:type="dxa"/>
-            <w:shd w:val="clear" w:color="auto" w:fill="auto"/>
-            <w:tcMar>
-              <w:top w:w="100" w:type="dxa"/>
-              <w:left w:w="100" w:type="dxa"/>
-              <w:bottom w:w="100" w:type="dxa"/>
-              <w:right w:w="100" w:type="dxa"/>
-            </w:tcMar>
-          </w:tcPr>
-          <w:p>
-            <w:pPr>
-              <w:widowControl w:val="0"/>
-              <w:spacing w:line="240" w:lineRule="auto"/>
-              <w:rPr>
-                <w:sz w:val="24"/>
-                <w:szCs w:val="24"/>
-              </w:rPr>
-            </w:pPr>
-          </w:p>
-        </w:tc>
-        <w:tc>
-          <w:tcPr>
-            <w:tcW w:w="1560" w:type="dxa"/>
-            <w:shd w:val="clear" w:color="auto" w:fill="auto"/>
-            <w:tcMar>
-              <w:top w:w="100" w:type="dxa"/>
-              <w:left w:w="100" w:type="dxa"/>
-              <w:bottom w:w="100" w:type="dxa"/>
-              <w:right w:w="100" w:type="dxa"/>
-            </w:tcMar>
-          </w:tcPr>
-          <w:p>
-            <w:pPr>
-              <w:widowControl w:val="0"/>
-              <w:spacing w:line="240" w:lineRule="auto"/>
-              <w:rPr>
-                <w:sz w:val="24"/>
-                <w:szCs w:val="24"/>
-              </w:rPr>
-            </w:pPr>
-          </w:p>
-        </w:tc>
-      </w:tr>
-      <w:tr>
         <w:tc>
           <w:tcPr>
             <w:tcW w:w="1590" w:type="dxa"/>
@@ -2551,16 +3485,25 @@
           </w:tcPr>
           <w:p>
             <w:pPr>
+              <w:widowControl w:val="0"/>
+              <w:spacing w:line="240" w:lineRule="auto"/>
               <w:rPr>
                 <w:sz w:val="24"/>
                 <w:szCs w:val="24"/>
               </w:rPr>
             </w:pPr>
+            <w:r>
+              <w:rPr>
+                <w:sz w:val="24"/>
+                <w:szCs w:val="24"/>
+              </w:rPr>
+              <w:t>3</w:t>
+            </w:r>
           </w:p>
         </w:tc>
         <w:tc>
           <w:tcPr>
-            <w:tcW w:w="1530" w:type="dxa"/>
+            <w:tcW w:w="1605" w:type="dxa"/>
             <w:shd w:val="clear" w:color="auto" w:fill="auto"/>
             <w:tcMar>
               <w:top w:w="100" w:type="dxa"/>
@@ -2578,11 +3521,18 @@
                 <w:szCs w:val="24"/>
               </w:rPr>
             </w:pPr>
+            <w:r>
+              <w:rPr>
+                <w:sz w:val="24"/>
+                <w:szCs w:val="24"/>
+              </w:rPr>
+              <w:t>2</w:t>
+            </w:r>
           </w:p>
         </w:tc>
         <w:tc>
           <w:tcPr>
-            <w:tcW w:w="1560" w:type="dxa"/>
+            <w:tcW w:w="1320" w:type="dxa"/>
             <w:shd w:val="clear" w:color="auto" w:fill="auto"/>
             <w:tcMar>
               <w:top w:w="100" w:type="dxa"/>
@@ -2600,11 +3550,66 @@
                 <w:szCs w:val="24"/>
               </w:rPr>
             </w:pPr>
+            <w:r>
+              <w:rPr>
+                <w:sz w:val="24"/>
+                <w:szCs w:val="24"/>
+              </w:rPr>
+              <w:t>9</w:t>
+            </w:r>
+          </w:p>
+        </w:tc>
+      </w:tr>
+      <w:tr>
+        <w:tc>
+          <w:tcPr>
+            <w:tcW w:w="1785" w:type="dxa"/>
+            <w:shd w:val="clear" w:color="auto" w:fill="auto"/>
+            <w:tcMar>
+              <w:top w:w="100" w:type="dxa"/>
+              <w:left w:w="100" w:type="dxa"/>
+              <w:bottom w:w="100" w:type="dxa"/>
+              <w:right w:w="100" w:type="dxa"/>
+            </w:tcMar>
+          </w:tcPr>
+          <w:p>
+            <w:pPr>
+              <w:spacing w:after="200"/>
+              <w:rPr>
+                <w:sz w:val="24"/>
+                <w:szCs w:val="24"/>
+              </w:rPr>
+            </w:pPr>
+            <w:r>
+              <w:rPr>
+                <w:sz w:val="24"/>
+                <w:szCs w:val="24"/>
+              </w:rPr>
+              <w:t xml:space="preserve">Hash </w:t>
+            </w:r>
+            <w:proofErr w:type="spellStart"/>
+            <w:r>
+              <w:rPr>
+                <w:sz w:val="24"/>
+                <w:szCs w:val="24"/>
+              </w:rPr>
+              <w:t>maps</w:t>
+            </w:r>
+            <w:proofErr w:type="spellEnd"/>
+          </w:p>
+          <w:p>
+            <w:pPr>
+              <w:spacing w:after="200"/>
+              <w:rPr>
+                <w:sz w:val="24"/>
+                <w:szCs w:val="24"/>
+              </w:rPr>
+            </w:pPr>
           </w:p>
         </w:tc>
         <w:tc>
           <w:tcPr>
-            <w:tcW w:w="1560" w:type="dxa"/>
+            <w:tcW w:w="1545" w:type="dxa"/>
             <w:shd w:val="clear" w:color="auto" w:fill="auto"/>
             <w:tcMar>
               <w:top w:w="100" w:type="dxa"/>
@@ -2622,11 +3627,18 @@
                 <w:szCs w:val="24"/>
               </w:rPr>
             </w:pPr>
+            <w:r>
+              <w:rPr>
+                <w:sz w:val="24"/>
+                <w:szCs w:val="24"/>
+              </w:rPr>
+              <w:t>2</w:t>
+            </w:r>
           </w:p>
         </w:tc>
         <w:tc>
           <w:tcPr>
-            <w:tcW w:w="1560" w:type="dxa"/>
+            <w:tcW w:w="1515" w:type="dxa"/>
             <w:shd w:val="clear" w:color="auto" w:fill="auto"/>
             <w:tcMar>
               <w:top w:w="100" w:type="dxa"/>
@@ -2644,11 +3656,18 @@
                 <w:szCs w:val="24"/>
               </w:rPr>
             </w:pPr>
+            <w:r>
+              <w:rPr>
+                <w:sz w:val="24"/>
+                <w:szCs w:val="24"/>
+              </w:rPr>
+              <w:t>1</w:t>
+            </w:r>
           </w:p>
         </w:tc>
         <w:tc>
           <w:tcPr>
-            <w:tcW w:w="1560" w:type="dxa"/>
+            <w:tcW w:w="1590" w:type="dxa"/>
             <w:shd w:val="clear" w:color="auto" w:fill="auto"/>
             <w:tcMar>
               <w:top w:w="100" w:type="dxa"/>
@@ -2666,13 +3685,442 @@
                 <w:szCs w:val="24"/>
               </w:rPr>
             </w:pPr>
+            <w:r>
+              <w:rPr>
+                <w:sz w:val="24"/>
+                <w:szCs w:val="24"/>
+              </w:rPr>
+              <w:t>3</w:t>
+            </w:r>
+          </w:p>
+        </w:tc>
+        <w:tc>
+          <w:tcPr>
+            <w:tcW w:w="1605" w:type="dxa"/>
+            <w:shd w:val="clear" w:color="auto" w:fill="auto"/>
+            <w:tcMar>
+              <w:top w:w="100" w:type="dxa"/>
+              <w:left w:w="100" w:type="dxa"/>
+              <w:bottom w:w="100" w:type="dxa"/>
+              <w:right w:w="100" w:type="dxa"/>
+            </w:tcMar>
+          </w:tcPr>
+          <w:p>
+            <w:pPr>
+              <w:widowControl w:val="0"/>
+              <w:spacing w:line="240" w:lineRule="auto"/>
+              <w:rPr>
+                <w:sz w:val="24"/>
+                <w:szCs w:val="24"/>
+              </w:rPr>
+            </w:pPr>
+            <w:r>
+              <w:rPr>
+                <w:sz w:val="24"/>
+                <w:szCs w:val="24"/>
+              </w:rPr>
+              <w:t>2</w:t>
+            </w:r>
+          </w:p>
+        </w:tc>
+        <w:tc>
+          <w:tcPr>
+            <w:tcW w:w="1320" w:type="dxa"/>
+            <w:shd w:val="clear" w:color="auto" w:fill="auto"/>
+            <w:tcMar>
+              <w:top w:w="100" w:type="dxa"/>
+              <w:left w:w="100" w:type="dxa"/>
+              <w:bottom w:w="100" w:type="dxa"/>
+              <w:right w:w="100" w:type="dxa"/>
+            </w:tcMar>
+          </w:tcPr>
+          <w:p>
+            <w:pPr>
+              <w:widowControl w:val="0"/>
+              <w:spacing w:line="240" w:lineRule="auto"/>
+              <w:rPr>
+                <w:sz w:val="24"/>
+                <w:szCs w:val="24"/>
+              </w:rPr>
+            </w:pPr>
+            <w:r>
+              <w:rPr>
+                <w:sz w:val="24"/>
+                <w:szCs w:val="24"/>
+              </w:rPr>
+              <w:t>8</w:t>
+            </w:r>
+          </w:p>
+        </w:tc>
+      </w:tr>
+      <w:tr>
+        <w:tc>
+          <w:tcPr>
+            <w:tcW w:w="1785" w:type="dxa"/>
+            <w:shd w:val="clear" w:color="auto" w:fill="auto"/>
+            <w:tcMar>
+              <w:top w:w="100" w:type="dxa"/>
+              <w:left w:w="100" w:type="dxa"/>
+              <w:bottom w:w="100" w:type="dxa"/>
+              <w:right w:w="100" w:type="dxa"/>
+            </w:tcMar>
+          </w:tcPr>
+          <w:p>
+            <w:pPr>
+              <w:spacing w:after="200"/>
+              <w:rPr>
+                <w:sz w:val="24"/>
+                <w:szCs w:val="24"/>
+              </w:rPr>
+            </w:pPr>
+            <w:proofErr w:type="spellStart"/>
+            <w:r>
+              <w:rPr>
+                <w:sz w:val="24"/>
+                <w:szCs w:val="24"/>
+              </w:rPr>
+              <w:lastRenderedPageBreak/>
+              <w:t>LinkedList</w:t>
+            </w:r>
+            <w:proofErr w:type="spellEnd"/>
+          </w:p>
+          <w:p>
+            <w:pPr>
+              <w:spacing w:after="200"/>
+              <w:rPr>
+                <w:sz w:val="24"/>
+                <w:szCs w:val="24"/>
+              </w:rPr>
+            </w:pPr>
+          </w:p>
+        </w:tc>
+        <w:tc>
+          <w:tcPr>
+            <w:tcW w:w="1545" w:type="dxa"/>
+            <w:shd w:val="clear" w:color="auto" w:fill="auto"/>
+            <w:tcMar>
+              <w:top w:w="100" w:type="dxa"/>
+              <w:left w:w="100" w:type="dxa"/>
+              <w:bottom w:w="100" w:type="dxa"/>
+              <w:right w:w="100" w:type="dxa"/>
+            </w:tcMar>
+          </w:tcPr>
+          <w:p>
+            <w:pPr>
+              <w:widowControl w:val="0"/>
+              <w:spacing w:line="240" w:lineRule="auto"/>
+              <w:rPr>
+                <w:sz w:val="24"/>
+                <w:szCs w:val="24"/>
+              </w:rPr>
+            </w:pPr>
+            <w:r>
+              <w:rPr>
+                <w:sz w:val="24"/>
+                <w:szCs w:val="24"/>
+              </w:rPr>
+              <w:t>2</w:t>
+            </w:r>
+          </w:p>
+        </w:tc>
+        <w:tc>
+          <w:tcPr>
+            <w:tcW w:w="1515" w:type="dxa"/>
+            <w:shd w:val="clear" w:color="auto" w:fill="auto"/>
+            <w:tcMar>
+              <w:top w:w="100" w:type="dxa"/>
+              <w:left w:w="100" w:type="dxa"/>
+              <w:bottom w:w="100" w:type="dxa"/>
+              <w:right w:w="100" w:type="dxa"/>
+            </w:tcMar>
+          </w:tcPr>
+          <w:p>
+            <w:pPr>
+              <w:widowControl w:val="0"/>
+              <w:spacing w:line="240" w:lineRule="auto"/>
+              <w:rPr>
+                <w:sz w:val="24"/>
+                <w:szCs w:val="24"/>
+              </w:rPr>
+            </w:pPr>
+            <w:r>
+              <w:rPr>
+                <w:sz w:val="24"/>
+                <w:szCs w:val="24"/>
+              </w:rPr>
+              <w:t>1</w:t>
+            </w:r>
+          </w:p>
+        </w:tc>
+        <w:tc>
+          <w:tcPr>
+            <w:tcW w:w="1590" w:type="dxa"/>
+            <w:shd w:val="clear" w:color="auto" w:fill="auto"/>
+            <w:tcMar>
+              <w:top w:w="100" w:type="dxa"/>
+              <w:left w:w="100" w:type="dxa"/>
+              <w:bottom w:w="100" w:type="dxa"/>
+              <w:right w:w="100" w:type="dxa"/>
+            </w:tcMar>
+          </w:tcPr>
+          <w:p>
+            <w:pPr>
+              <w:widowControl w:val="0"/>
+              <w:spacing w:line="240" w:lineRule="auto"/>
+              <w:rPr>
+                <w:sz w:val="24"/>
+                <w:szCs w:val="24"/>
+              </w:rPr>
+            </w:pPr>
+            <w:r>
+              <w:rPr>
+                <w:sz w:val="24"/>
+                <w:szCs w:val="24"/>
+              </w:rPr>
+              <w:t>3</w:t>
+            </w:r>
+          </w:p>
+        </w:tc>
+        <w:tc>
+          <w:tcPr>
+            <w:tcW w:w="1605" w:type="dxa"/>
+            <w:shd w:val="clear" w:color="auto" w:fill="auto"/>
+            <w:tcMar>
+              <w:top w:w="100" w:type="dxa"/>
+              <w:left w:w="100" w:type="dxa"/>
+              <w:bottom w:w="100" w:type="dxa"/>
+              <w:right w:w="100" w:type="dxa"/>
+            </w:tcMar>
+          </w:tcPr>
+          <w:p>
+            <w:pPr>
+              <w:widowControl w:val="0"/>
+              <w:spacing w:line="240" w:lineRule="auto"/>
+              <w:rPr>
+                <w:sz w:val="24"/>
+                <w:szCs w:val="24"/>
+              </w:rPr>
+            </w:pPr>
+            <w:r>
+              <w:rPr>
+                <w:sz w:val="24"/>
+                <w:szCs w:val="24"/>
+              </w:rPr>
+              <w:t>2</w:t>
+            </w:r>
+          </w:p>
+        </w:tc>
+        <w:tc>
+          <w:tcPr>
+            <w:tcW w:w="1320" w:type="dxa"/>
+            <w:shd w:val="clear" w:color="auto" w:fill="auto"/>
+            <w:tcMar>
+              <w:top w:w="100" w:type="dxa"/>
+              <w:left w:w="100" w:type="dxa"/>
+              <w:bottom w:w="100" w:type="dxa"/>
+              <w:right w:w="100" w:type="dxa"/>
+            </w:tcMar>
+          </w:tcPr>
+          <w:p>
+            <w:pPr>
+              <w:widowControl w:val="0"/>
+              <w:spacing w:line="240" w:lineRule="auto"/>
+              <w:rPr>
+                <w:sz w:val="24"/>
+                <w:szCs w:val="24"/>
+              </w:rPr>
+            </w:pPr>
+            <w:r>
+              <w:rPr>
+                <w:sz w:val="24"/>
+                <w:szCs w:val="24"/>
+              </w:rPr>
+              <w:t>9</w:t>
+            </w:r>
+          </w:p>
+        </w:tc>
+      </w:tr>
+      <w:tr>
+        <w:tc>
+          <w:tcPr>
+            <w:tcW w:w="1785" w:type="dxa"/>
+            <w:shd w:val="clear" w:color="auto" w:fill="auto"/>
+            <w:tcMar>
+              <w:top w:w="100" w:type="dxa"/>
+              <w:left w:w="100" w:type="dxa"/>
+              <w:bottom w:w="100" w:type="dxa"/>
+              <w:right w:w="100" w:type="dxa"/>
+            </w:tcMar>
+          </w:tcPr>
+          <w:p>
+            <w:pPr>
+              <w:spacing w:after="200"/>
+              <w:rPr>
+                <w:sz w:val="24"/>
+                <w:szCs w:val="24"/>
+              </w:rPr>
+            </w:pPr>
+            <w:proofErr w:type="spellStart"/>
+            <w:r>
+              <w:rPr>
+                <w:sz w:val="24"/>
+                <w:szCs w:val="24"/>
+              </w:rPr>
+              <w:t>ArrayList</w:t>
+            </w:r>
+            <w:proofErr w:type="spellEnd"/>
+          </w:p>
+        </w:tc>
+        <w:tc>
+          <w:tcPr>
+            <w:tcW w:w="1545" w:type="dxa"/>
+            <w:shd w:val="clear" w:color="auto" w:fill="auto"/>
+            <w:tcMar>
+              <w:top w:w="100" w:type="dxa"/>
+              <w:left w:w="100" w:type="dxa"/>
+              <w:bottom w:w="100" w:type="dxa"/>
+              <w:right w:w="100" w:type="dxa"/>
+            </w:tcMar>
+          </w:tcPr>
+          <w:p>
+            <w:pPr>
+              <w:widowControl w:val="0"/>
+              <w:spacing w:line="240" w:lineRule="auto"/>
+              <w:rPr>
+                <w:sz w:val="24"/>
+                <w:szCs w:val="24"/>
+              </w:rPr>
+            </w:pPr>
+            <w:r>
+              <w:rPr>
+                <w:sz w:val="24"/>
+                <w:szCs w:val="24"/>
+              </w:rPr>
+              <w:t>1</w:t>
+            </w:r>
+          </w:p>
+        </w:tc>
+        <w:tc>
+          <w:tcPr>
+            <w:tcW w:w="1515" w:type="dxa"/>
+            <w:shd w:val="clear" w:color="auto" w:fill="auto"/>
+            <w:tcMar>
+              <w:top w:w="100" w:type="dxa"/>
+              <w:left w:w="100" w:type="dxa"/>
+              <w:bottom w:w="100" w:type="dxa"/>
+              <w:right w:w="100" w:type="dxa"/>
+            </w:tcMar>
+          </w:tcPr>
+          <w:p>
+            <w:pPr>
+              <w:widowControl w:val="0"/>
+              <w:spacing w:line="240" w:lineRule="auto"/>
+              <w:rPr>
+                <w:sz w:val="24"/>
+                <w:szCs w:val="24"/>
+              </w:rPr>
+            </w:pPr>
+            <w:r>
+              <w:rPr>
+                <w:sz w:val="24"/>
+                <w:szCs w:val="24"/>
+              </w:rPr>
+              <w:t>1</w:t>
+            </w:r>
+          </w:p>
+        </w:tc>
+        <w:tc>
+          <w:tcPr>
+            <w:tcW w:w="1590" w:type="dxa"/>
+            <w:shd w:val="clear" w:color="auto" w:fill="auto"/>
+            <w:tcMar>
+              <w:top w:w="100" w:type="dxa"/>
+              <w:left w:w="100" w:type="dxa"/>
+              <w:bottom w:w="100" w:type="dxa"/>
+              <w:right w:w="100" w:type="dxa"/>
+            </w:tcMar>
+          </w:tcPr>
+          <w:p>
+            <w:pPr>
+              <w:widowControl w:val="0"/>
+              <w:spacing w:line="240" w:lineRule="auto"/>
+              <w:rPr>
+                <w:sz w:val="24"/>
+                <w:szCs w:val="24"/>
+              </w:rPr>
+            </w:pPr>
+            <w:r>
+              <w:rPr>
+                <w:sz w:val="24"/>
+                <w:szCs w:val="24"/>
+              </w:rPr>
+              <w:t>2</w:t>
+            </w:r>
+          </w:p>
+        </w:tc>
+        <w:tc>
+          <w:tcPr>
+            <w:tcW w:w="1605" w:type="dxa"/>
+            <w:shd w:val="clear" w:color="auto" w:fill="auto"/>
+            <w:tcMar>
+              <w:top w:w="100" w:type="dxa"/>
+              <w:left w:w="100" w:type="dxa"/>
+              <w:bottom w:w="100" w:type="dxa"/>
+              <w:right w:w="100" w:type="dxa"/>
+            </w:tcMar>
+          </w:tcPr>
+          <w:p>
+            <w:pPr>
+              <w:widowControl w:val="0"/>
+              <w:spacing w:line="240" w:lineRule="auto"/>
+              <w:rPr>
+                <w:sz w:val="24"/>
+                <w:szCs w:val="24"/>
+              </w:rPr>
+            </w:pPr>
+            <w:r>
+              <w:rPr>
+                <w:sz w:val="24"/>
+                <w:szCs w:val="24"/>
+              </w:rPr>
+              <w:t>2</w:t>
+            </w:r>
+          </w:p>
+        </w:tc>
+        <w:tc>
+          <w:tcPr>
+            <w:tcW w:w="1320" w:type="dxa"/>
+            <w:shd w:val="clear" w:color="auto" w:fill="auto"/>
+            <w:tcMar>
+              <w:top w:w="100" w:type="dxa"/>
+              <w:left w:w="100" w:type="dxa"/>
+              <w:bottom w:w="100" w:type="dxa"/>
+              <w:right w:w="100" w:type="dxa"/>
+            </w:tcMar>
+          </w:tcPr>
+          <w:p>
+            <w:pPr>
+              <w:widowControl w:val="0"/>
+              <w:spacing w:line="240" w:lineRule="auto"/>
+              <w:rPr>
+                <w:sz w:val="24"/>
+                <w:szCs w:val="24"/>
+              </w:rPr>
+            </w:pPr>
+            <w:r>
+              <w:rPr>
+                <w:sz w:val="24"/>
+                <w:szCs w:val="24"/>
+              </w:rPr>
+              <w:t>6</w:t>
+            </w:r>
           </w:p>
         </w:tc>
       </w:tr>
     </w:tbl>
     <w:p>
       <w:pPr>
-        <w:jc w:val="both"/>
+        <w:spacing w:after="200"/>
         <w:rPr>
           <w:b/>
         </w:rPr>
@@ -2691,9 +4139,574 @@
 <file path=word/numbering.xml><?xml version="1.0" encoding="utf-8"?>
 <w:numbering xmlns:wpc="http://schemas.microsoft.com/office/word/2010/wordprocessingCanvas" xmlns:cx="http://schemas.microsoft.com/office/drawing/2014/chartex" xmlns:cx1="http://schemas.microsoft.com/office/drawing/2015/9/8/chartex" xmlns:cx2="http://schemas.microsoft.com/office/drawing/2015/10/21/chartex" xmlns:cx3="http://schemas.microsoft.com/office/drawing/2016/5/9/chartex" xmlns:cx4="http://schemas.microsoft.com/office/drawing/2016/5/10/chartex" xmlns:cx5="http://schemas.microsoft.com/office/drawing/2016/5/11/chartex" xmlns:cx6="http://schemas.microsoft.com/office/drawing/2016/5/12/chartex" xmlns:cx7="http://schemas.microsoft.com/office/drawing/2016/5/13/chartex" xmlns:cx8="http://schemas.microsoft.com/office/drawing/2016/5/14/chartex" xmlns:mc="http://schemas.openxmlformats.org/markup-compatibility/2006" xmlns:aink="http://schemas.microsoft.com/office/drawing/2016/ink" xmlns:am3d="http://schemas.microsoft.com/office/drawing/2017/model3d" xmlns:o="urn:schemas-microsoft-com:office:office" xmlns:oel="http://schemas.microsoft.com/office/2019/extlst" xmlns:r="http://schemas.openxmlformats.org/officeDocument/2006/relationships" xmlns:m="http://schemas.openxmlformats.org/officeDocument/2006/math" xmlns:v="urn:schemas-microsoft-com:vml" xmlns:wp14="http://schemas.microsoft.com/office/word/2010/wordprocessingDrawing" xmlns:wp="http://schemas.openxmlformats.org/drawingml/2006/wordprocessingDrawing" xmlns:w10="urn:schemas-microsoft-com:office:word" xmlns:w="http://schemas.openxmlformats.org/wordprocessingml/2006/main" xmlns:w14="http://schemas.microsoft.com/office/word/2010/wordml" xmlns:w15="http://schemas.microsoft.com/office/word/2012/wordml" xmlns:w16cex="http://schemas.microsoft.com/office/word/2018/wordml/cex" xmlns:w16cid="http://schemas.microsoft.com/office/word/2016/wordml/cid" xmlns:w16="http://schemas.microsoft.com/office/word/2018/wordml" xmlns:w16sdtdh="http://schemas.microsoft.com/office/word/2020/wordml/sdtdatahash" xmlns:w16se="http://schemas.microsoft.com/office/word/2015/wordml/symex" xmlns:wpg="http://schemas.microsoft.com/office/word/2010/wordprocessingGroup" xmlns:wpi="http://schemas.microsoft.com/office/word/2010/wordprocessingInk" xmlns:wne="http://schemas.microsoft.com/office/word/2006/wordml" xmlns:wps="http://schemas.microsoft.com/office/word/2010/wordprocessingShape" mc:Ignorable="w14 w15 w16se w16cid w16 w16cex w16sdtdh wp14">
   <w:abstractNum w:abstractNumId="0" w15:restartNumberingAfterBreak="0">
-    <w:nsid w:val="66BF025A"/>
+    <w:nsid w:val="04E60F1D"/>
     <w:multiLevelType w:val="multilevel"/>
-    <w:tmpl w:val="BE6833C2"/>
+    <w:tmpl w:val="FCD65FAC"/>
+    <w:lvl w:ilvl="0">
+      <w:start w:val="1"/>
+      <w:numFmt w:val="decimal"/>
+      <w:lvlText w:val="%1."/>
+      <w:lvlJc w:val="left"/>
+      <w:pPr>
+        <w:ind w:left="720" w:hanging="360"/>
+      </w:pPr>
+      <w:rPr>
+        <w:u w:val="none"/>
+      </w:rPr>
+    </w:lvl>
+    <w:lvl w:ilvl="1">
+      <w:start w:val="1"/>
+      <w:numFmt w:val="lowerLetter"/>
+      <w:lvlText w:val="%2."/>
+      <w:lvlJc w:val="left"/>
+      <w:pPr>
+        <w:ind w:left="1440" w:hanging="360"/>
+      </w:pPr>
+      <w:rPr>
+        <w:u w:val="none"/>
+      </w:rPr>
+    </w:lvl>
+    <w:lvl w:ilvl="2">
+      <w:start w:val="1"/>
+      <w:numFmt w:val="lowerRoman"/>
+      <w:lvlText w:val="%3."/>
+      <w:lvlJc w:val="right"/>
+      <w:pPr>
+        <w:ind w:left="2160" w:hanging="360"/>
+      </w:pPr>
+      <w:rPr>
+        <w:u w:val="none"/>
+      </w:rPr>
+    </w:lvl>
+    <w:lvl w:ilvl="3">
+      <w:start w:val="1"/>
+      <w:numFmt w:val="decimal"/>
+      <w:lvlText w:val="%4."/>
+      <w:lvlJc w:val="left"/>
+      <w:pPr>
+        <w:ind w:left="2880" w:hanging="360"/>
+      </w:pPr>
+      <w:rPr>
+        <w:u w:val="none"/>
+      </w:rPr>
+    </w:lvl>
+    <w:lvl w:ilvl="4">
+      <w:start w:val="1"/>
+      <w:numFmt w:val="lowerLetter"/>
+      <w:lvlText w:val="%5."/>
+      <w:lvlJc w:val="left"/>
+      <w:pPr>
+        <w:ind w:left="3600" w:hanging="360"/>
+      </w:pPr>
+      <w:rPr>
+        <w:u w:val="none"/>
+      </w:rPr>
+    </w:lvl>
+    <w:lvl w:ilvl="5">
+      <w:start w:val="1"/>
+      <w:numFmt w:val="lowerRoman"/>
+      <w:lvlText w:val="%6."/>
+      <w:lvlJc w:val="right"/>
+      <w:pPr>
+        <w:ind w:left="4320" w:hanging="360"/>
+      </w:pPr>
+      <w:rPr>
+        <w:u w:val="none"/>
+      </w:rPr>
+    </w:lvl>
+    <w:lvl w:ilvl="6">
+      <w:start w:val="1"/>
+      <w:numFmt w:val="decimal"/>
+      <w:lvlText w:val="%7."/>
+      <w:lvlJc w:val="left"/>
+      <w:pPr>
+        <w:ind w:left="5040" w:hanging="360"/>
+      </w:pPr>
+      <w:rPr>
+        <w:u w:val="none"/>
+      </w:rPr>
+    </w:lvl>
+    <w:lvl w:ilvl="7">
+      <w:start w:val="1"/>
+      <w:numFmt w:val="lowerLetter"/>
+      <w:lvlText w:val="%8."/>
+      <w:lvlJc w:val="left"/>
+      <w:pPr>
+        <w:ind w:left="5760" w:hanging="360"/>
+      </w:pPr>
+      <w:rPr>
+        <w:u w:val="none"/>
+      </w:rPr>
+    </w:lvl>
+    <w:lvl w:ilvl="8">
+      <w:start w:val="1"/>
+      <w:numFmt w:val="lowerRoman"/>
+      <w:lvlText w:val="%9."/>
+      <w:lvlJc w:val="right"/>
+      <w:pPr>
+        <w:ind w:left="6480" w:hanging="360"/>
+      </w:pPr>
+      <w:rPr>
+        <w:u w:val="none"/>
+      </w:rPr>
+    </w:lvl>
+  </w:abstractNum>
+  <w:abstractNum w:abstractNumId="1" w15:restartNumberingAfterBreak="0">
+    <w:nsid w:val="0D8310D0"/>
+    <w:multiLevelType w:val="multilevel"/>
+    <w:tmpl w:val="485C85CE"/>
+    <w:lvl w:ilvl="0">
+      <w:start w:val="1"/>
+      <w:numFmt w:val="decimal"/>
+      <w:lvlText w:val="%1."/>
+      <w:lvlJc w:val="left"/>
+      <w:pPr>
+        <w:ind w:left="720" w:hanging="360"/>
+      </w:pPr>
+      <w:rPr>
+        <w:u w:val="none"/>
+      </w:rPr>
+    </w:lvl>
+    <w:lvl w:ilvl="1">
+      <w:start w:val="1"/>
+      <w:numFmt w:val="lowerLetter"/>
+      <w:lvlText w:val="%2."/>
+      <w:lvlJc w:val="left"/>
+      <w:pPr>
+        <w:ind w:left="1440" w:hanging="360"/>
+      </w:pPr>
+      <w:rPr>
+        <w:u w:val="none"/>
+      </w:rPr>
+    </w:lvl>
+    <w:lvl w:ilvl="2">
+      <w:start w:val="1"/>
+      <w:numFmt w:val="lowerRoman"/>
+      <w:lvlText w:val="%3."/>
+      <w:lvlJc w:val="right"/>
+      <w:pPr>
+        <w:ind w:left="2160" w:hanging="360"/>
+      </w:pPr>
+      <w:rPr>
+        <w:u w:val="none"/>
+      </w:rPr>
+    </w:lvl>
+    <w:lvl w:ilvl="3">
+      <w:start w:val="1"/>
+      <w:numFmt w:val="decimal"/>
+      <w:lvlText w:val="%4."/>
+      <w:lvlJc w:val="left"/>
+      <w:pPr>
+        <w:ind w:left="2880" w:hanging="360"/>
+      </w:pPr>
+      <w:rPr>
+        <w:u w:val="none"/>
+      </w:rPr>
+    </w:lvl>
+    <w:lvl w:ilvl="4">
+      <w:start w:val="1"/>
+      <w:numFmt w:val="lowerLetter"/>
+      <w:lvlText w:val="%5."/>
+      <w:lvlJc w:val="left"/>
+      <w:pPr>
+        <w:ind w:left="3600" w:hanging="360"/>
+      </w:pPr>
+      <w:rPr>
+        <w:u w:val="none"/>
+      </w:rPr>
+    </w:lvl>
+    <w:lvl w:ilvl="5">
+      <w:start w:val="1"/>
+      <w:numFmt w:val="lowerRoman"/>
+      <w:lvlText w:val="%6."/>
+      <w:lvlJc w:val="right"/>
+      <w:pPr>
+        <w:ind w:left="4320" w:hanging="360"/>
+      </w:pPr>
+      <w:rPr>
+        <w:u w:val="none"/>
+      </w:rPr>
+    </w:lvl>
+    <w:lvl w:ilvl="6">
+      <w:start w:val="1"/>
+      <w:numFmt w:val="decimal"/>
+      <w:lvlText w:val="%7."/>
+      <w:lvlJc w:val="left"/>
+      <w:pPr>
+        <w:ind w:left="5040" w:hanging="360"/>
+      </w:pPr>
+      <w:rPr>
+        <w:u w:val="none"/>
+      </w:rPr>
+    </w:lvl>
+    <w:lvl w:ilvl="7">
+      <w:start w:val="1"/>
+      <w:numFmt w:val="lowerLetter"/>
+      <w:lvlText w:val="%8."/>
+      <w:lvlJc w:val="left"/>
+      <w:pPr>
+        <w:ind w:left="5760" w:hanging="360"/>
+      </w:pPr>
+      <w:rPr>
+        <w:u w:val="none"/>
+      </w:rPr>
+    </w:lvl>
+    <w:lvl w:ilvl="8">
+      <w:start w:val="1"/>
+      <w:numFmt w:val="lowerRoman"/>
+      <w:lvlText w:val="%9."/>
+      <w:lvlJc w:val="right"/>
+      <w:pPr>
+        <w:ind w:left="6480" w:hanging="360"/>
+      </w:pPr>
+      <w:rPr>
+        <w:u w:val="none"/>
+      </w:rPr>
+    </w:lvl>
+  </w:abstractNum>
+  <w:abstractNum w:abstractNumId="2" w15:restartNumberingAfterBreak="0">
+    <w:nsid w:val="16462585"/>
+    <w:multiLevelType w:val="multilevel"/>
+    <w:tmpl w:val="484C06D6"/>
+    <w:lvl w:ilvl="0">
+      <w:start w:val="1"/>
+      <w:numFmt w:val="decimal"/>
+      <w:lvlText w:val="%1."/>
+      <w:lvlJc w:val="left"/>
+      <w:pPr>
+        <w:ind w:left="720" w:hanging="360"/>
+      </w:pPr>
+      <w:rPr>
+        <w:u w:val="none"/>
+      </w:rPr>
+    </w:lvl>
+    <w:lvl w:ilvl="1">
+      <w:start w:val="1"/>
+      <w:numFmt w:val="lowerLetter"/>
+      <w:lvlText w:val="%2."/>
+      <w:lvlJc w:val="left"/>
+      <w:pPr>
+        <w:ind w:left="1440" w:hanging="360"/>
+      </w:pPr>
+      <w:rPr>
+        <w:u w:val="none"/>
+      </w:rPr>
+    </w:lvl>
+    <w:lvl w:ilvl="2">
+      <w:start w:val="1"/>
+      <w:numFmt w:val="lowerRoman"/>
+      <w:lvlText w:val="%3."/>
+      <w:lvlJc w:val="right"/>
+      <w:pPr>
+        <w:ind w:left="2160" w:hanging="360"/>
+      </w:pPr>
+      <w:rPr>
+        <w:u w:val="none"/>
+      </w:rPr>
+    </w:lvl>
+    <w:lvl w:ilvl="3">
+      <w:start w:val="1"/>
+      <w:numFmt w:val="decimal"/>
+      <w:lvlText w:val="%4."/>
+      <w:lvlJc w:val="left"/>
+      <w:pPr>
+        <w:ind w:left="2880" w:hanging="360"/>
+      </w:pPr>
+      <w:rPr>
+        <w:u w:val="none"/>
+      </w:rPr>
+    </w:lvl>
+    <w:lvl w:ilvl="4">
+      <w:start w:val="1"/>
+      <w:numFmt w:val="lowerLetter"/>
+      <w:lvlText w:val="%5."/>
+      <w:lvlJc w:val="left"/>
+      <w:pPr>
+        <w:ind w:left="3600" w:hanging="360"/>
+      </w:pPr>
+      <w:rPr>
+        <w:u w:val="none"/>
+      </w:rPr>
+    </w:lvl>
+    <w:lvl w:ilvl="5">
+      <w:start w:val="1"/>
+      <w:numFmt w:val="lowerRoman"/>
+      <w:lvlText w:val="%6."/>
+      <w:lvlJc w:val="right"/>
+      <w:pPr>
+        <w:ind w:left="4320" w:hanging="360"/>
+      </w:pPr>
+      <w:rPr>
+        <w:u w:val="none"/>
+      </w:rPr>
+    </w:lvl>
+    <w:lvl w:ilvl="6">
+      <w:start w:val="1"/>
+      <w:numFmt w:val="decimal"/>
+      <w:lvlText w:val="%7."/>
+      <w:lvlJc w:val="left"/>
+      <w:pPr>
+        <w:ind w:left="5040" w:hanging="360"/>
+      </w:pPr>
+      <w:rPr>
+        <w:u w:val="none"/>
+      </w:rPr>
+    </w:lvl>
+    <w:lvl w:ilvl="7">
+      <w:start w:val="1"/>
+      <w:numFmt w:val="lowerLetter"/>
+      <w:lvlText w:val="%8."/>
+      <w:lvlJc w:val="left"/>
+      <w:pPr>
+        <w:ind w:left="5760" w:hanging="360"/>
+      </w:pPr>
+      <w:rPr>
+        <w:u w:val="none"/>
+      </w:rPr>
+    </w:lvl>
+    <w:lvl w:ilvl="8">
+      <w:start w:val="1"/>
+      <w:numFmt w:val="lowerRoman"/>
+      <w:lvlText w:val="%9."/>
+      <w:lvlJc w:val="right"/>
+      <w:pPr>
+        <w:ind w:left="6480" w:hanging="360"/>
+      </w:pPr>
+      <w:rPr>
+        <w:u w:val="none"/>
+      </w:rPr>
+    </w:lvl>
+  </w:abstractNum>
+  <w:abstractNum w:abstractNumId="3" w15:restartNumberingAfterBreak="0">
+    <w:nsid w:val="55B965AB"/>
+    <w:multiLevelType w:val="multilevel"/>
+    <w:tmpl w:val="2A7AF0C4"/>
+    <w:lvl w:ilvl="0">
+      <w:start w:val="1"/>
+      <w:numFmt w:val="decimal"/>
+      <w:lvlText w:val="%1."/>
+      <w:lvlJc w:val="left"/>
+      <w:pPr>
+        <w:ind w:left="720" w:hanging="360"/>
+      </w:pPr>
+      <w:rPr>
+        <w:u w:val="none"/>
+      </w:rPr>
+    </w:lvl>
+    <w:lvl w:ilvl="1">
+      <w:start w:val="1"/>
+      <w:numFmt w:val="lowerLetter"/>
+      <w:lvlText w:val="%2."/>
+      <w:lvlJc w:val="left"/>
+      <w:pPr>
+        <w:ind w:left="1440" w:hanging="360"/>
+      </w:pPr>
+      <w:rPr>
+        <w:u w:val="none"/>
+      </w:rPr>
+    </w:lvl>
+    <w:lvl w:ilvl="2">
+      <w:start w:val="1"/>
+      <w:numFmt w:val="lowerRoman"/>
+      <w:lvlText w:val="%3."/>
+      <w:lvlJc w:val="right"/>
+      <w:pPr>
+        <w:ind w:left="2160" w:hanging="360"/>
+      </w:pPr>
+      <w:rPr>
+        <w:u w:val="none"/>
+      </w:rPr>
+    </w:lvl>
+    <w:lvl w:ilvl="3">
+      <w:start w:val="1"/>
+      <w:numFmt w:val="decimal"/>
+      <w:lvlText w:val="%4."/>
+      <w:lvlJc w:val="left"/>
+      <w:pPr>
+        <w:ind w:left="2880" w:hanging="360"/>
+      </w:pPr>
+      <w:rPr>
+        <w:u w:val="none"/>
+      </w:rPr>
+    </w:lvl>
+    <w:lvl w:ilvl="4">
+      <w:start w:val="1"/>
+      <w:numFmt w:val="lowerLetter"/>
+      <w:lvlText w:val="%5."/>
+      <w:lvlJc w:val="left"/>
+      <w:pPr>
+        <w:ind w:left="3600" w:hanging="360"/>
+      </w:pPr>
+      <w:rPr>
+        <w:u w:val="none"/>
+      </w:rPr>
+    </w:lvl>
+    <w:lvl w:ilvl="5">
+      <w:start w:val="1"/>
+      <w:numFmt w:val="lowerRoman"/>
+      <w:lvlText w:val="%6."/>
+      <w:lvlJc w:val="right"/>
+      <w:pPr>
+        <w:ind w:left="4320" w:hanging="360"/>
+      </w:pPr>
+      <w:rPr>
+        <w:u w:val="none"/>
+      </w:rPr>
+    </w:lvl>
+    <w:lvl w:ilvl="6">
+      <w:start w:val="1"/>
+      <w:numFmt w:val="decimal"/>
+      <w:lvlText w:val="%7."/>
+      <w:lvlJc w:val="left"/>
+      <w:pPr>
+        <w:ind w:left="5040" w:hanging="360"/>
+      </w:pPr>
+      <w:rPr>
+        <w:u w:val="none"/>
+      </w:rPr>
+    </w:lvl>
+    <w:lvl w:ilvl="7">
+      <w:start w:val="1"/>
+      <w:numFmt w:val="lowerLetter"/>
+      <w:lvlText w:val="%8."/>
+      <w:lvlJc w:val="left"/>
+      <w:pPr>
+        <w:ind w:left="5760" w:hanging="360"/>
+      </w:pPr>
+      <w:rPr>
+        <w:u w:val="none"/>
+      </w:rPr>
+    </w:lvl>
+    <w:lvl w:ilvl="8">
+      <w:start w:val="1"/>
+      <w:numFmt w:val="lowerRoman"/>
+      <w:lvlText w:val="%9."/>
+      <w:lvlJc w:val="right"/>
+      <w:pPr>
+        <w:ind w:left="6480" w:hanging="360"/>
+      </w:pPr>
+      <w:rPr>
+        <w:u w:val="none"/>
+      </w:rPr>
+    </w:lvl>
+  </w:abstractNum>
+  <w:abstractNum w:abstractNumId="4" w15:restartNumberingAfterBreak="0">
+    <w:nsid w:val="63B73D9A"/>
+    <w:multiLevelType w:val="multilevel"/>
+    <w:tmpl w:val="DFB6FB6A"/>
+    <w:lvl w:ilvl="0">
+      <w:start w:val="1"/>
+      <w:numFmt w:val="decimal"/>
+      <w:lvlText w:val="%1."/>
+      <w:lvlJc w:val="left"/>
+      <w:pPr>
+        <w:ind w:left="720" w:hanging="360"/>
+      </w:pPr>
+      <w:rPr>
+        <w:u w:val="none"/>
+      </w:rPr>
+    </w:lvl>
+    <w:lvl w:ilvl="1">
+      <w:start w:val="1"/>
+      <w:numFmt w:val="lowerLetter"/>
+      <w:lvlText w:val="%2."/>
+      <w:lvlJc w:val="left"/>
+      <w:pPr>
+        <w:ind w:left="1440" w:hanging="360"/>
+      </w:pPr>
+      <w:rPr>
+        <w:u w:val="none"/>
+      </w:rPr>
+    </w:lvl>
+    <w:lvl w:ilvl="2">
+      <w:start w:val="1"/>
+      <w:numFmt w:val="lowerRoman"/>
+      <w:lvlText w:val="%3."/>
+      <w:lvlJc w:val="right"/>
+      <w:pPr>
+        <w:ind w:left="2160" w:hanging="360"/>
+      </w:pPr>
+      <w:rPr>
+        <w:u w:val="none"/>
+      </w:rPr>
+    </w:lvl>
+    <w:lvl w:ilvl="3">
+      <w:start w:val="1"/>
+      <w:numFmt w:val="decimal"/>
+      <w:lvlText w:val="%4."/>
+      <w:lvlJc w:val="left"/>
+      <w:pPr>
+        <w:ind w:left="2880" w:hanging="360"/>
+      </w:pPr>
+      <w:rPr>
+        <w:u w:val="none"/>
+      </w:rPr>
+    </w:lvl>
+    <w:lvl w:ilvl="4">
+      <w:start w:val="1"/>
+      <w:numFmt w:val="lowerLetter"/>
+      <w:lvlText w:val="%5."/>
+      <w:lvlJc w:val="left"/>
+      <w:pPr>
+        <w:ind w:left="3600" w:hanging="360"/>
+      </w:pPr>
+      <w:rPr>
+        <w:u w:val="none"/>
+      </w:rPr>
+    </w:lvl>
+    <w:lvl w:ilvl="5">
+      <w:start w:val="1"/>
+      <w:numFmt w:val="lowerRoman"/>
+      <w:lvlText w:val="%6."/>
+      <w:lvlJc w:val="right"/>
+      <w:pPr>
+        <w:ind w:left="4320" w:hanging="360"/>
+      </w:pPr>
+      <w:rPr>
+        <w:u w:val="none"/>
+      </w:rPr>
+    </w:lvl>
+    <w:lvl w:ilvl="6">
+      <w:start w:val="1"/>
+      <w:numFmt w:val="decimal"/>
+      <w:lvlText w:val="%7."/>
+      <w:lvlJc w:val="left"/>
+      <w:pPr>
+        <w:ind w:left="5040" w:hanging="360"/>
+      </w:pPr>
+      <w:rPr>
+        <w:u w:val="none"/>
+      </w:rPr>
+    </w:lvl>
+    <w:lvl w:ilvl="7">
+      <w:start w:val="1"/>
+      <w:numFmt w:val="lowerLetter"/>
+      <w:lvlText w:val="%8."/>
+      <w:lvlJc w:val="left"/>
+      <w:pPr>
+        <w:ind w:left="5760" w:hanging="360"/>
+      </w:pPr>
+      <w:rPr>
+        <w:u w:val="none"/>
+      </w:rPr>
+    </w:lvl>
+    <w:lvl w:ilvl="8">
+      <w:start w:val="1"/>
+      <w:numFmt w:val="lowerRoman"/>
+      <w:lvlText w:val="%9."/>
+      <w:lvlJc w:val="right"/>
+      <w:pPr>
+        <w:ind w:left="6480" w:hanging="360"/>
+      </w:pPr>
+      <w:rPr>
+        <w:u w:val="none"/>
+      </w:rPr>
+    </w:lvl>
+  </w:abstractNum>
+  <w:abstractNum w:abstractNumId="5" w15:restartNumberingAfterBreak="0">
+    <w:nsid w:val="6E422182"/>
+    <w:multiLevelType w:val="multilevel"/>
+    <w:tmpl w:val="59162900"/>
     <w:lvl w:ilvl="0">
       <w:start w:val="1"/>
       <w:numFmt w:val="bullet"/>
@@ -2803,124 +4816,23 @@
       </w:rPr>
     </w:lvl>
   </w:abstractNum>
-  <w:abstractNum w:abstractNumId="1" w15:restartNumberingAfterBreak="0">
-    <w:nsid w:val="6D9D6BD7"/>
-    <w:multiLevelType w:val="multilevel"/>
-    <w:tmpl w:val="BB18152C"/>
-    <w:lvl w:ilvl="0">
-      <w:start w:val="1"/>
-      <w:numFmt w:val="decimal"/>
-      <w:lvlText w:val="%1."/>
-      <w:lvlJc w:val="left"/>
-      <w:pPr>
-        <w:ind w:left="720" w:hanging="360"/>
-      </w:pPr>
-      <w:rPr>
-        <w:u w:val="none"/>
-      </w:rPr>
-    </w:lvl>
-    <w:lvl w:ilvl="1">
-      <w:start w:val="1"/>
-      <w:numFmt w:val="lowerLetter"/>
-      <w:lvlText w:val="%2."/>
-      <w:lvlJc w:val="left"/>
-      <w:pPr>
-        <w:ind w:left="1440" w:hanging="360"/>
-      </w:pPr>
-      <w:rPr>
-        <w:u w:val="none"/>
-      </w:rPr>
-    </w:lvl>
-    <w:lvl w:ilvl="2">
-      <w:start w:val="1"/>
-      <w:numFmt w:val="lowerRoman"/>
-      <w:lvlText w:val="%3."/>
-      <w:lvlJc w:val="right"/>
-      <w:pPr>
-        <w:ind w:left="2160" w:hanging="360"/>
-      </w:pPr>
-      <w:rPr>
-        <w:u w:val="none"/>
-      </w:rPr>
-    </w:lvl>
-    <w:lvl w:ilvl="3">
-      <w:start w:val="1"/>
-      <w:numFmt w:val="decimal"/>
-      <w:lvlText w:val="%4."/>
-      <w:lvlJc w:val="left"/>
-      <w:pPr>
-        <w:ind w:left="2880" w:hanging="360"/>
-      </w:pPr>
-      <w:rPr>
-        <w:u w:val="none"/>
-      </w:rPr>
-    </w:lvl>
-    <w:lvl w:ilvl="4">
-      <w:start w:val="1"/>
-      <w:numFmt w:val="lowerLetter"/>
-      <w:lvlText w:val="%5."/>
-      <w:lvlJc w:val="left"/>
-      <w:pPr>
-        <w:ind w:left="3600" w:hanging="360"/>
-      </w:pPr>
-      <w:rPr>
-        <w:u w:val="none"/>
-      </w:rPr>
-    </w:lvl>
-    <w:lvl w:ilvl="5">
-      <w:start w:val="1"/>
-      <w:numFmt w:val="lowerRoman"/>
-      <w:lvlText w:val="%6."/>
-      <w:lvlJc w:val="right"/>
-      <w:pPr>
-        <w:ind w:left="4320" w:hanging="360"/>
-      </w:pPr>
-      <w:rPr>
-        <w:u w:val="none"/>
-      </w:rPr>
-    </w:lvl>
-    <w:lvl w:ilvl="6">
-      <w:start w:val="1"/>
-      <w:numFmt w:val="decimal"/>
-      <w:lvlText w:val="%7."/>
-      <w:lvlJc w:val="left"/>
-      <w:pPr>
-        <w:ind w:left="5040" w:hanging="360"/>
-      </w:pPr>
-      <w:rPr>
-        <w:u w:val="none"/>
-      </w:rPr>
-    </w:lvl>
-    <w:lvl w:ilvl="7">
-      <w:start w:val="1"/>
-      <w:numFmt w:val="lowerLetter"/>
-      <w:lvlText w:val="%8."/>
-      <w:lvlJc w:val="left"/>
-      <w:pPr>
-        <w:ind w:left="5760" w:hanging="360"/>
-      </w:pPr>
-      <w:rPr>
-        <w:u w:val="none"/>
-      </w:rPr>
-    </w:lvl>
-    <w:lvl w:ilvl="8">
-      <w:start w:val="1"/>
-      <w:numFmt w:val="lowerRoman"/>
-      <w:lvlText w:val="%9."/>
-      <w:lvlJc w:val="right"/>
-      <w:pPr>
-        <w:ind w:left="6480" w:hanging="360"/>
-      </w:pPr>
-      <w:rPr>
-        <w:u w:val="none"/>
-      </w:rPr>
-    </w:lvl>
-  </w:abstractNum>
-  <w:num w:numId="1" w16cid:durableId="1414860761">
+  <w:num w:numId="1" w16cid:durableId="1051883932">
+    <w:abstractNumId w:val="1"/>
+  </w:num>
+  <w:num w:numId="2" w16cid:durableId="155532294">
     <w:abstractNumId w:val="0"/>
   </w:num>
-  <w:num w:numId="2" w16cid:durableId="521211576">
-    <w:abstractNumId w:val="1"/>
+  <w:num w:numId="3" w16cid:durableId="1177842636">
+    <w:abstractNumId w:val="4"/>
+  </w:num>
+  <w:num w:numId="4" w16cid:durableId="1064985909">
+    <w:abstractNumId w:val="5"/>
+  </w:num>
+  <w:num w:numId="5" w16cid:durableId="525557993">
+    <w:abstractNumId w:val="3"/>
+  </w:num>
+  <w:num w:numId="6" w16cid:durableId="560097022">
+    <w:abstractNumId w:val="2"/>
   </w:num>
 </w:numbering>
 </file>
@@ -3539,6 +5451,320 @@
   </w:style>
   <w:style w:type="table" w:customStyle="1" w:styleId="a1">
     <w:basedOn w:val="TableNormal"/>
+    <w:pPr>
+      <w:spacing w:line="240" w:lineRule="auto"/>
+    </w:pPr>
+    <w:tblPr>
+      <w:tblStyleRowBandSize w:val="1"/>
+      <w:tblStyleColBandSize w:val="1"/>
+      <w:tblCellMar>
+        <w:top w:w="0" w:type="dxa"/>
+        <w:left w:w="108" w:type="dxa"/>
+        <w:bottom w:w="0" w:type="dxa"/>
+        <w:right w:w="108" w:type="dxa"/>
+      </w:tblCellMar>
+    </w:tblPr>
+  </w:style>
+  <w:style w:type="table" w:customStyle="1" w:styleId="a2">
+    <w:basedOn w:val="TableNormal"/>
+    <w:pPr>
+      <w:spacing w:line="240" w:lineRule="auto"/>
+    </w:pPr>
+    <w:tblPr>
+      <w:tblStyleRowBandSize w:val="1"/>
+      <w:tblStyleColBandSize w:val="1"/>
+      <w:tblCellMar>
+        <w:top w:w="0" w:type="dxa"/>
+        <w:left w:w="108" w:type="dxa"/>
+        <w:bottom w:w="0" w:type="dxa"/>
+        <w:right w:w="108" w:type="dxa"/>
+      </w:tblCellMar>
+    </w:tblPr>
+  </w:style>
+  <w:style w:type="table" w:customStyle="1" w:styleId="a3">
+    <w:basedOn w:val="TableNormal"/>
+    <w:pPr>
+      <w:spacing w:line="240" w:lineRule="auto"/>
+    </w:pPr>
+    <w:tblPr>
+      <w:tblStyleRowBandSize w:val="1"/>
+      <w:tblStyleColBandSize w:val="1"/>
+      <w:tblCellMar>
+        <w:top w:w="0" w:type="dxa"/>
+        <w:left w:w="108" w:type="dxa"/>
+        <w:bottom w:w="0" w:type="dxa"/>
+        <w:right w:w="108" w:type="dxa"/>
+      </w:tblCellMar>
+    </w:tblPr>
+  </w:style>
+  <w:style w:type="table" w:customStyle="1" w:styleId="a4">
+    <w:basedOn w:val="TableNormal"/>
+    <w:pPr>
+      <w:spacing w:line="240" w:lineRule="auto"/>
+    </w:pPr>
+    <w:tblPr>
+      <w:tblStyleRowBandSize w:val="1"/>
+      <w:tblStyleColBandSize w:val="1"/>
+      <w:tblCellMar>
+        <w:top w:w="0" w:type="dxa"/>
+        <w:left w:w="108" w:type="dxa"/>
+        <w:bottom w:w="0" w:type="dxa"/>
+        <w:right w:w="108" w:type="dxa"/>
+      </w:tblCellMar>
+    </w:tblPr>
+  </w:style>
+  <w:style w:type="table" w:customStyle="1" w:styleId="a5">
+    <w:basedOn w:val="TableNormal"/>
+    <w:pPr>
+      <w:spacing w:line="240" w:lineRule="auto"/>
+    </w:pPr>
+    <w:tblPr>
+      <w:tblStyleRowBandSize w:val="1"/>
+      <w:tblStyleColBandSize w:val="1"/>
+      <w:tblCellMar>
+        <w:top w:w="0" w:type="dxa"/>
+        <w:left w:w="108" w:type="dxa"/>
+        <w:bottom w:w="0" w:type="dxa"/>
+        <w:right w:w="108" w:type="dxa"/>
+      </w:tblCellMar>
+    </w:tblPr>
+  </w:style>
+  <w:style w:type="table" w:customStyle="1" w:styleId="a6">
+    <w:basedOn w:val="TableNormal"/>
+    <w:tblPr>
+      <w:tblStyleRowBandSize w:val="1"/>
+      <w:tblStyleColBandSize w:val="1"/>
+      <w:tblCellMar>
+        <w:top w:w="100" w:type="dxa"/>
+        <w:left w:w="100" w:type="dxa"/>
+        <w:bottom w:w="100" w:type="dxa"/>
+        <w:right w:w="100" w:type="dxa"/>
+      </w:tblCellMar>
+    </w:tblPr>
+  </w:style>
+  <w:style w:type="table" w:customStyle="1" w:styleId="a7">
+    <w:basedOn w:val="TableNormal"/>
+    <w:tblPr>
+      <w:tblStyleRowBandSize w:val="1"/>
+      <w:tblStyleColBandSize w:val="1"/>
+      <w:tblCellMar>
+        <w:top w:w="100" w:type="dxa"/>
+        <w:left w:w="100" w:type="dxa"/>
+        <w:bottom w:w="100" w:type="dxa"/>
+        <w:right w:w="100" w:type="dxa"/>
+      </w:tblCellMar>
+    </w:tblPr>
+  </w:style>
+  <w:style w:type="table" w:customStyle="1" w:styleId="a8">
+    <w:basedOn w:val="TableNormal"/>
+    <w:tblPr>
+      <w:tblStyleRowBandSize w:val="1"/>
+      <w:tblStyleColBandSize w:val="1"/>
+      <w:tblCellMar>
+        <w:top w:w="100" w:type="dxa"/>
+        <w:left w:w="100" w:type="dxa"/>
+        <w:bottom w:w="100" w:type="dxa"/>
+        <w:right w:w="100" w:type="dxa"/>
+      </w:tblCellMar>
+    </w:tblPr>
+  </w:style>
+  <w:style w:type="table" w:customStyle="1" w:styleId="a9">
+    <w:basedOn w:val="TableNormal"/>
+    <w:tblPr>
+      <w:tblStyleRowBandSize w:val="1"/>
+      <w:tblStyleColBandSize w:val="1"/>
+      <w:tblCellMar>
+        <w:top w:w="100" w:type="dxa"/>
+        <w:left w:w="100" w:type="dxa"/>
+        <w:bottom w:w="100" w:type="dxa"/>
+        <w:right w:w="100" w:type="dxa"/>
+      </w:tblCellMar>
+    </w:tblPr>
+  </w:style>
+  <w:style w:type="table" w:customStyle="1" w:styleId="aa">
+    <w:basedOn w:val="TableNormal"/>
+    <w:tblPr>
+      <w:tblStyleRowBandSize w:val="1"/>
+      <w:tblStyleColBandSize w:val="1"/>
+      <w:tblCellMar>
+        <w:top w:w="100" w:type="dxa"/>
+        <w:left w:w="100" w:type="dxa"/>
+        <w:bottom w:w="100" w:type="dxa"/>
+        <w:right w:w="100" w:type="dxa"/>
+      </w:tblCellMar>
+    </w:tblPr>
+  </w:style>
+  <w:style w:type="table" w:customStyle="1" w:styleId="ab">
+    <w:basedOn w:val="TableNormal"/>
+    <w:tblPr>
+      <w:tblStyleRowBandSize w:val="1"/>
+      <w:tblStyleColBandSize w:val="1"/>
+      <w:tblCellMar>
+        <w:top w:w="100" w:type="dxa"/>
+        <w:left w:w="100" w:type="dxa"/>
+        <w:bottom w:w="100" w:type="dxa"/>
+        <w:right w:w="100" w:type="dxa"/>
+      </w:tblCellMar>
+    </w:tblPr>
+  </w:style>
+  <w:style w:type="table" w:customStyle="1" w:styleId="ac">
+    <w:basedOn w:val="TableNormal"/>
+    <w:tblPr>
+      <w:tblStyleRowBandSize w:val="1"/>
+      <w:tblStyleColBandSize w:val="1"/>
+      <w:tblCellMar>
+        <w:top w:w="100" w:type="dxa"/>
+        <w:left w:w="100" w:type="dxa"/>
+        <w:bottom w:w="100" w:type="dxa"/>
+        <w:right w:w="100" w:type="dxa"/>
+      </w:tblCellMar>
+    </w:tblPr>
+  </w:style>
+  <w:style w:type="table" w:customStyle="1" w:styleId="ad">
+    <w:basedOn w:val="TableNormal"/>
+    <w:tblPr>
+      <w:tblStyleRowBandSize w:val="1"/>
+      <w:tblStyleColBandSize w:val="1"/>
+      <w:tblCellMar>
+        <w:top w:w="100" w:type="dxa"/>
+        <w:left w:w="100" w:type="dxa"/>
+        <w:bottom w:w="100" w:type="dxa"/>
+        <w:right w:w="100" w:type="dxa"/>
+      </w:tblCellMar>
+    </w:tblPr>
+  </w:style>
+  <w:style w:type="table" w:customStyle="1" w:styleId="ae">
+    <w:basedOn w:val="TableNormal"/>
+    <w:tblPr>
+      <w:tblStyleRowBandSize w:val="1"/>
+      <w:tblStyleColBandSize w:val="1"/>
+      <w:tblCellMar>
+        <w:top w:w="100" w:type="dxa"/>
+        <w:left w:w="100" w:type="dxa"/>
+        <w:bottom w:w="100" w:type="dxa"/>
+        <w:right w:w="100" w:type="dxa"/>
+      </w:tblCellMar>
+    </w:tblPr>
+  </w:style>
+  <w:style w:type="table" w:customStyle="1" w:styleId="af">
+    <w:basedOn w:val="TableNormal"/>
+    <w:tblPr>
+      <w:tblStyleRowBandSize w:val="1"/>
+      <w:tblStyleColBandSize w:val="1"/>
+      <w:tblCellMar>
+        <w:top w:w="100" w:type="dxa"/>
+        <w:left w:w="100" w:type="dxa"/>
+        <w:bottom w:w="100" w:type="dxa"/>
+        <w:right w:w="100" w:type="dxa"/>
+      </w:tblCellMar>
+    </w:tblPr>
+  </w:style>
+  <w:style w:type="table" w:customStyle="1" w:styleId="af0">
+    <w:basedOn w:val="TableNormal"/>
+    <w:tblPr>
+      <w:tblStyleRowBandSize w:val="1"/>
+      <w:tblStyleColBandSize w:val="1"/>
+      <w:tblCellMar>
+        <w:top w:w="100" w:type="dxa"/>
+        <w:left w:w="100" w:type="dxa"/>
+        <w:bottom w:w="100" w:type="dxa"/>
+        <w:right w:w="100" w:type="dxa"/>
+      </w:tblCellMar>
+    </w:tblPr>
+  </w:style>
+  <w:style w:type="table" w:customStyle="1" w:styleId="af1">
+    <w:basedOn w:val="TableNormal"/>
+    <w:tblPr>
+      <w:tblStyleRowBandSize w:val="1"/>
+      <w:tblStyleColBandSize w:val="1"/>
+      <w:tblCellMar>
+        <w:top w:w="100" w:type="dxa"/>
+        <w:left w:w="100" w:type="dxa"/>
+        <w:bottom w:w="100" w:type="dxa"/>
+        <w:right w:w="100" w:type="dxa"/>
+      </w:tblCellMar>
+    </w:tblPr>
+  </w:style>
+  <w:style w:type="table" w:customStyle="1" w:styleId="af2">
+    <w:basedOn w:val="TableNormal"/>
+    <w:tblPr>
+      <w:tblStyleRowBandSize w:val="1"/>
+      <w:tblStyleColBandSize w:val="1"/>
+      <w:tblCellMar>
+        <w:top w:w="100" w:type="dxa"/>
+        <w:left w:w="100" w:type="dxa"/>
+        <w:bottom w:w="100" w:type="dxa"/>
+        <w:right w:w="100" w:type="dxa"/>
+      </w:tblCellMar>
+    </w:tblPr>
+  </w:style>
+  <w:style w:type="table" w:customStyle="1" w:styleId="af3">
+    <w:basedOn w:val="TableNormal"/>
+    <w:tblPr>
+      <w:tblStyleRowBandSize w:val="1"/>
+      <w:tblStyleColBandSize w:val="1"/>
+      <w:tblCellMar>
+        <w:top w:w="100" w:type="dxa"/>
+        <w:left w:w="100" w:type="dxa"/>
+        <w:bottom w:w="100" w:type="dxa"/>
+        <w:right w:w="100" w:type="dxa"/>
+      </w:tblCellMar>
+    </w:tblPr>
+  </w:style>
+  <w:style w:type="table" w:customStyle="1" w:styleId="af4">
+    <w:basedOn w:val="TableNormal"/>
+    <w:tblPr>
+      <w:tblStyleRowBandSize w:val="1"/>
+      <w:tblStyleColBandSize w:val="1"/>
+      <w:tblCellMar>
+        <w:top w:w="100" w:type="dxa"/>
+        <w:left w:w="100" w:type="dxa"/>
+        <w:bottom w:w="100" w:type="dxa"/>
+        <w:right w:w="100" w:type="dxa"/>
+      </w:tblCellMar>
+    </w:tblPr>
+  </w:style>
+  <w:style w:type="table" w:customStyle="1" w:styleId="af5">
+    <w:basedOn w:val="TableNormal"/>
+    <w:tblPr>
+      <w:tblStyleRowBandSize w:val="1"/>
+      <w:tblStyleColBandSize w:val="1"/>
+      <w:tblCellMar>
+        <w:top w:w="100" w:type="dxa"/>
+        <w:left w:w="100" w:type="dxa"/>
+        <w:bottom w:w="100" w:type="dxa"/>
+        <w:right w:w="100" w:type="dxa"/>
+      </w:tblCellMar>
+    </w:tblPr>
+  </w:style>
+  <w:style w:type="table" w:customStyle="1" w:styleId="af6">
+    <w:basedOn w:val="TableNormal"/>
+    <w:tblPr>
+      <w:tblStyleRowBandSize w:val="1"/>
+      <w:tblStyleColBandSize w:val="1"/>
+      <w:tblCellMar>
+        <w:top w:w="100" w:type="dxa"/>
+        <w:left w:w="100" w:type="dxa"/>
+        <w:bottom w:w="100" w:type="dxa"/>
+        <w:right w:w="100" w:type="dxa"/>
+      </w:tblCellMar>
+    </w:tblPr>
+  </w:style>
+  <w:style w:type="table" w:customStyle="1" w:styleId="af7">
+    <w:basedOn w:val="TableNormal"/>
+    <w:tblPr>
+      <w:tblStyleRowBandSize w:val="1"/>
+      <w:tblStyleColBandSize w:val="1"/>
+      <w:tblCellMar>
+        <w:top w:w="100" w:type="dxa"/>
+        <w:left w:w="100" w:type="dxa"/>
+        <w:bottom w:w="100" w:type="dxa"/>
+        <w:right w:w="100" w:type="dxa"/>
+      </w:tblCellMar>
+    </w:tblPr>
+  </w:style>
+  <w:style w:type="table" w:customStyle="1" w:styleId="af8">
+    <w:basedOn w:val="TableNormal"/>
     <w:tblPr>
       <w:tblStyleRowBandSize w:val="1"/>
       <w:tblStyleColBandSize w:val="1"/>

--- a/doc/EngineeringMethod.docx
+++ b/doc/EngineeringMethod.docx
@@ -53,41 +53,13 @@
           <w:szCs w:val="24"/>
         </w:rPr>
       </w:pPr>
-      <w:proofErr w:type="spellStart"/>
-      <w:r>
-        <w:rPr>
-          <w:b/>
-          <w:sz w:val="24"/>
-          <w:szCs w:val="24"/>
-        </w:rPr>
-        <w:t>Engineering</w:t>
-      </w:r>
-      <w:proofErr w:type="spellEnd"/>
-      <w:r>
-        <w:rPr>
-          <w:b/>
-          <w:sz w:val="24"/>
-          <w:szCs w:val="24"/>
-        </w:rPr>
-        <w:t xml:space="preserve"> </w:t>
-      </w:r>
-      <w:proofErr w:type="spellStart"/>
-      <w:r>
-        <w:rPr>
-          <w:b/>
-          <w:sz w:val="24"/>
-          <w:szCs w:val="24"/>
-        </w:rPr>
-        <w:t>Method</w:t>
-      </w:r>
-      <w:proofErr w:type="spellEnd"/>
-      <w:r>
-        <w:rPr>
-          <w:b/>
-          <w:sz w:val="24"/>
-          <w:szCs w:val="24"/>
-        </w:rPr>
-        <w:t>:</w:t>
+      <w:r>
+        <w:rPr>
+          <w:b/>
+          <w:sz w:val="24"/>
+          <w:szCs w:val="24"/>
+        </w:rPr>
+        <w:t>Engineering Method:</w:t>
       </w:r>
     </w:p>
     <w:p>
@@ -111,113 +83,39 @@
           <w:szCs w:val="24"/>
         </w:rPr>
       </w:pPr>
-      <w:proofErr w:type="spellStart"/>
-      <w:r>
-        <w:rPr>
-          <w:b/>
-          <w:sz w:val="24"/>
-          <w:szCs w:val="24"/>
-        </w:rPr>
-        <w:t>Identification</w:t>
-      </w:r>
-      <w:proofErr w:type="spellEnd"/>
-      <w:r>
-        <w:rPr>
-          <w:b/>
-          <w:sz w:val="24"/>
-          <w:szCs w:val="24"/>
-        </w:rPr>
-        <w:t xml:space="preserve"> </w:t>
-      </w:r>
-      <w:proofErr w:type="spellStart"/>
-      <w:r>
-        <w:rPr>
-          <w:b/>
-          <w:sz w:val="24"/>
-          <w:szCs w:val="24"/>
-        </w:rPr>
-        <w:t>of</w:t>
-      </w:r>
-      <w:proofErr w:type="spellEnd"/>
-      <w:r>
-        <w:rPr>
-          <w:b/>
-          <w:sz w:val="24"/>
-          <w:szCs w:val="24"/>
-        </w:rPr>
-        <w:t xml:space="preserve"> </w:t>
-      </w:r>
-      <w:proofErr w:type="spellStart"/>
-      <w:r>
-        <w:rPr>
-          <w:b/>
-          <w:sz w:val="24"/>
-          <w:szCs w:val="24"/>
-        </w:rPr>
-        <w:t>the</w:t>
-      </w:r>
-      <w:proofErr w:type="spellEnd"/>
-      <w:r>
-        <w:rPr>
-          <w:b/>
-          <w:sz w:val="24"/>
-          <w:szCs w:val="24"/>
-        </w:rPr>
-        <w:t xml:space="preserve"> </w:t>
-      </w:r>
-      <w:proofErr w:type="spellStart"/>
-      <w:r>
-        <w:rPr>
-          <w:b/>
-          <w:sz w:val="24"/>
-          <w:szCs w:val="24"/>
-        </w:rPr>
-        <w:t>problem</w:t>
-      </w:r>
-      <w:proofErr w:type="spellEnd"/>
-      <w:r>
-        <w:rPr>
-          <w:b/>
-          <w:sz w:val="24"/>
-          <w:szCs w:val="24"/>
-        </w:rPr>
-        <w:t>:</w:t>
-      </w:r>
-    </w:p>
-    <w:p>
-      <w:pPr>
-        <w:rPr>
-          <w:b/>
-          <w:sz w:val="24"/>
-          <w:szCs w:val="24"/>
-        </w:rPr>
-      </w:pPr>
-    </w:p>
-    <w:p>
-      <w:pPr>
-        <w:rPr>
-          <w:b/>
-          <w:sz w:val="24"/>
-          <w:szCs w:val="24"/>
-        </w:rPr>
-      </w:pPr>
-      <w:proofErr w:type="spellStart"/>
-      <w:r>
-        <w:rPr>
-          <w:b/>
-          <w:sz w:val="24"/>
-          <w:szCs w:val="24"/>
-        </w:rPr>
-        <w:t>Context</w:t>
-      </w:r>
-      <w:proofErr w:type="spellEnd"/>
-      <w:r>
-        <w:rPr>
-          <w:b/>
-          <w:sz w:val="24"/>
-          <w:szCs w:val="24"/>
-        </w:rPr>
-        <w:t>:</w:t>
+      <w:r>
+        <w:rPr>
+          <w:b/>
+          <w:sz w:val="24"/>
+          <w:szCs w:val="24"/>
+        </w:rPr>
+        <w:t>Identification of the problem:</w:t>
+      </w:r>
+    </w:p>
+    <w:p>
+      <w:pPr>
+        <w:rPr>
+          <w:b/>
+          <w:sz w:val="24"/>
+          <w:szCs w:val="24"/>
+        </w:rPr>
+      </w:pPr>
+    </w:p>
+    <w:p>
+      <w:pPr>
+        <w:rPr>
+          <w:b/>
+          <w:sz w:val="24"/>
+          <w:szCs w:val="24"/>
+        </w:rPr>
+      </w:pPr>
+      <w:r>
+        <w:rPr>
+          <w:b/>
+          <w:sz w:val="24"/>
+          <w:szCs w:val="24"/>
+        </w:rPr>
+        <w:t>Context:</w:t>
       </w:r>
     </w:p>
     <w:p>
@@ -245,61 +143,7 @@
           <w:szCs w:val="24"/>
           <w:lang w:val="en-US"/>
         </w:rPr>
-        <w:t xml:space="preserve">It is necessary to design a system that allows the implementation of a game that alludes to a Maze. However, with some modifications. This game will allow the user to play </w:t>
-      </w:r>
-      <w:proofErr w:type="gramStart"/>
-      <w:r>
-        <w:rPr>
-          <w:sz w:val="24"/>
-          <w:szCs w:val="24"/>
-          <w:lang w:val="en-US"/>
-        </w:rPr>
-        <w:t>with  another</w:t>
-      </w:r>
-      <w:proofErr w:type="gramEnd"/>
-      <w:r>
-        <w:rPr>
-          <w:sz w:val="24"/>
-          <w:szCs w:val="24"/>
-          <w:lang w:val="en-US"/>
-        </w:rPr>
-        <w:t xml:space="preserve"> player, creating a 1 vs 1 match. They will compete in a type of box game, where each participant can only move toward his adjacent vertexes. </w:t>
-      </w:r>
-      <w:proofErr w:type="gramStart"/>
-      <w:r>
-        <w:rPr>
-          <w:sz w:val="24"/>
-          <w:szCs w:val="24"/>
-          <w:lang w:val="en-US"/>
-        </w:rPr>
-        <w:t>Based on the fact that</w:t>
-      </w:r>
-      <w:proofErr w:type="gramEnd"/>
-      <w:r>
-        <w:rPr>
-          <w:sz w:val="24"/>
-          <w:szCs w:val="24"/>
-          <w:lang w:val="en-US"/>
-        </w:rPr>
-        <w:t xml:space="preserve"> this game needs to be done through the implementation of graphs, each square of the board where players can fall will be modeled as if it were a vertex. To avoid the fact that </w:t>
-      </w:r>
-      <w:proofErr w:type="gramStart"/>
-      <w:r>
-        <w:rPr>
-          <w:sz w:val="24"/>
-          <w:szCs w:val="24"/>
-          <w:lang w:val="en-US"/>
-        </w:rPr>
-        <w:t>the  implementation</w:t>
-      </w:r>
-      <w:proofErr w:type="gramEnd"/>
-      <w:r>
-        <w:rPr>
-          <w:sz w:val="24"/>
-          <w:szCs w:val="24"/>
-          <w:lang w:val="en-US"/>
-        </w:rPr>
-        <w:t xml:space="preserve"> of the graph structure is wasted, in other words, where the weight of each edge of the vertexes is always one, the game will be modeled with different weights between vertexes. In this way, it will provide a better playability and allow the algorithms that we will implement to be efficient.</w:t>
+        <w:t>It is necessary to design a system that allows the implementation of a game that alludes to a Maze. However, with some modifications. This game will allow the user to play with  another player, creating a 1 vs 1 match. They will compete in a type of box game, where each participant can only move toward his adjacent vertexes. Based on the fact that this game needs to be done through the implementation of graphs, each square of the board where players can fall will be modeled as if it were a vertex. To avoid the fact that the  implementation of the graph structure is wasted, in other words, where the weight of each edge of the vertexes is always one, the game will be modeled with different weights between vertexes. In this way, it will provide a better playability and allow the algorithms that we will implement to be efficient.</w:t>
       </w:r>
     </w:p>
     <w:p>
@@ -310,6 +154,7 @@
           <w:b/>
           <w:sz w:val="24"/>
           <w:szCs w:val="24"/>
+          <w:lang w:val="en-US"/>
         </w:rPr>
       </w:pPr>
     </w:p>
@@ -323,41 +168,13 @@
           <w:szCs w:val="24"/>
         </w:rPr>
       </w:pPr>
-      <w:proofErr w:type="spellStart"/>
-      <w:r>
-        <w:rPr>
-          <w:b/>
-          <w:sz w:val="24"/>
-          <w:szCs w:val="24"/>
-        </w:rPr>
-        <w:t>Needs</w:t>
-      </w:r>
-      <w:proofErr w:type="spellEnd"/>
-      <w:r>
-        <w:rPr>
-          <w:b/>
-          <w:sz w:val="24"/>
-          <w:szCs w:val="24"/>
-        </w:rPr>
-        <w:t xml:space="preserve"> and </w:t>
-      </w:r>
-      <w:proofErr w:type="spellStart"/>
-      <w:r>
-        <w:rPr>
-          <w:b/>
-          <w:sz w:val="24"/>
-          <w:szCs w:val="24"/>
-        </w:rPr>
-        <w:t>Symptoms</w:t>
-      </w:r>
-      <w:proofErr w:type="spellEnd"/>
-      <w:r>
-        <w:rPr>
-          <w:b/>
-          <w:sz w:val="24"/>
-          <w:szCs w:val="24"/>
-        </w:rPr>
-        <w:t xml:space="preserve">: </w:t>
+      <w:r>
+        <w:rPr>
+          <w:b/>
+          <w:sz w:val="24"/>
+          <w:szCs w:val="24"/>
+        </w:rPr>
+        <w:t xml:space="preserve">Needs and Symptoms: </w:t>
       </w:r>
     </w:p>
     <w:p>
@@ -373,69 +190,12 @@
           <w:szCs w:val="24"/>
         </w:rPr>
       </w:pPr>
-      <w:proofErr w:type="spellStart"/>
-      <w:r>
-        <w:rPr>
-          <w:sz w:val="24"/>
-          <w:szCs w:val="24"/>
-        </w:rPr>
-        <w:t>Board</w:t>
-      </w:r>
-      <w:proofErr w:type="spellEnd"/>
-      <w:r>
-        <w:rPr>
-          <w:sz w:val="24"/>
-          <w:szCs w:val="24"/>
-        </w:rPr>
-        <w:t xml:space="preserve"> </w:t>
-      </w:r>
-      <w:proofErr w:type="spellStart"/>
-      <w:r>
-        <w:rPr>
-          <w:sz w:val="24"/>
-          <w:szCs w:val="24"/>
-        </w:rPr>
-        <w:t>Representation</w:t>
-      </w:r>
-      <w:proofErr w:type="spellEnd"/>
-      <w:r>
-        <w:rPr>
-          <w:sz w:val="24"/>
-          <w:szCs w:val="24"/>
-        </w:rPr>
-        <w:t xml:space="preserve"> </w:t>
-      </w:r>
-      <w:proofErr w:type="spellStart"/>
-      <w:r>
-        <w:rPr>
-          <w:sz w:val="24"/>
-          <w:szCs w:val="24"/>
-        </w:rPr>
-        <w:t>with</w:t>
-      </w:r>
-      <w:proofErr w:type="spellEnd"/>
-      <w:r>
-        <w:rPr>
-          <w:sz w:val="24"/>
-          <w:szCs w:val="24"/>
-        </w:rPr>
-        <w:t xml:space="preserve"> </w:t>
-      </w:r>
-      <w:proofErr w:type="spellStart"/>
-      <w:r>
-        <w:rPr>
-          <w:sz w:val="24"/>
-          <w:szCs w:val="24"/>
-        </w:rPr>
-        <w:t>Graphs</w:t>
-      </w:r>
-      <w:proofErr w:type="spellEnd"/>
-      <w:r>
-        <w:rPr>
-          <w:sz w:val="24"/>
-          <w:szCs w:val="24"/>
-        </w:rPr>
-        <w:t>:</w:t>
+      <w:r>
+        <w:rPr>
+          <w:sz w:val="24"/>
+          <w:szCs w:val="24"/>
+        </w:rPr>
+        <w:t>Board Representation with Graphs:</w:t>
       </w:r>
     </w:p>
     <w:p>
@@ -475,25 +235,7 @@
           <w:szCs w:val="24"/>
           <w:lang w:val="en-US"/>
         </w:rPr>
-        <w:t xml:space="preserve">Implementation of nodes to represent squares and edges to model the connections between them. That is, it is necessary to be able to add vertices and to add edges </w:t>
-      </w:r>
-      <w:proofErr w:type="gramStart"/>
-      <w:r>
-        <w:rPr>
-          <w:sz w:val="24"/>
-          <w:szCs w:val="24"/>
-          <w:lang w:val="en-US"/>
-        </w:rPr>
-        <w:t>in order to</w:t>
-      </w:r>
-      <w:proofErr w:type="gramEnd"/>
-      <w:r>
-        <w:rPr>
-          <w:sz w:val="24"/>
-          <w:szCs w:val="24"/>
-          <w:lang w:val="en-US"/>
-        </w:rPr>
-        <w:t xml:space="preserve"> be able to carry out a graphical representation of the game board. </w:t>
+        <w:t xml:space="preserve">Implementation of nodes to represent squares and edges to model the connections between them. That is, it is necessary to be able to add vertices and to add edges in order to be able to carry out a graphical representation of the game board. </w:t>
       </w:r>
     </w:p>
     <w:p>
@@ -509,53 +251,12 @@
           <w:szCs w:val="24"/>
         </w:rPr>
       </w:pPr>
-      <w:proofErr w:type="spellStart"/>
-      <w:r>
-        <w:rPr>
-          <w:sz w:val="24"/>
-          <w:szCs w:val="24"/>
-        </w:rPr>
-        <w:t>Graph</w:t>
-      </w:r>
-      <w:proofErr w:type="spellEnd"/>
-      <w:r>
-        <w:rPr>
-          <w:sz w:val="24"/>
-          <w:szCs w:val="24"/>
-        </w:rPr>
-        <w:t xml:space="preserve"> </w:t>
-      </w:r>
-      <w:proofErr w:type="spellStart"/>
-      <w:r>
-        <w:rPr>
-          <w:sz w:val="24"/>
-          <w:szCs w:val="24"/>
-        </w:rPr>
-        <w:t>Search</w:t>
-      </w:r>
-      <w:proofErr w:type="spellEnd"/>
-      <w:r>
-        <w:rPr>
-          <w:sz w:val="24"/>
-          <w:szCs w:val="24"/>
-        </w:rPr>
-        <w:t xml:space="preserve"> </w:t>
-      </w:r>
-      <w:proofErr w:type="spellStart"/>
-      <w:r>
-        <w:rPr>
-          <w:sz w:val="24"/>
-          <w:szCs w:val="24"/>
-        </w:rPr>
-        <w:t>Algorithms</w:t>
-      </w:r>
-      <w:proofErr w:type="spellEnd"/>
-      <w:r>
-        <w:rPr>
-          <w:sz w:val="24"/>
-          <w:szCs w:val="24"/>
-        </w:rPr>
-        <w:t>:</w:t>
+      <w:r>
+        <w:rPr>
+          <w:sz w:val="24"/>
+          <w:szCs w:val="24"/>
+        </w:rPr>
+        <w:t>Graph Search Algorithms:</w:t>
       </w:r>
     </w:p>
     <w:p>
@@ -688,25 +389,7 @@
           <w:szCs w:val="24"/>
           <w:lang w:val="en-US"/>
         </w:rPr>
-        <w:t xml:space="preserve">A 1 vs 1 game needs to be created. It must allow players to move to the different vertexes but only to the adjacent ones, until the first one reach the exit of the labyrinth. However, it will also be evaluated the smallest weighting as the winner one, since the </w:t>
-      </w:r>
-      <w:proofErr w:type="gramStart"/>
-      <w:r>
-        <w:rPr>
-          <w:sz w:val="24"/>
-          <w:szCs w:val="24"/>
-          <w:lang w:val="en-US"/>
-        </w:rPr>
-        <w:t>movement  between</w:t>
-      </w:r>
-      <w:proofErr w:type="gramEnd"/>
-      <w:r>
-        <w:rPr>
-          <w:sz w:val="24"/>
-          <w:szCs w:val="24"/>
-          <w:lang w:val="en-US"/>
-        </w:rPr>
-        <w:t xml:space="preserve"> vertexes (edge) does not always represent 1 weight. </w:t>
+        <w:t xml:space="preserve">A 1 vs 1 game needs to be created. It must allow players to move to the different vertexes but only to the adjacent ones, until the first one reach the exit of the labyrinth. However, it will also be evaluated the smallest weighting as the winner one, since the movement  between vertexes (edge) does not always represent 1 weight. </w:t>
       </w:r>
     </w:p>
     <w:p>
@@ -730,52 +413,14 @@
           <w:szCs w:val="24"/>
         </w:rPr>
       </w:pPr>
-      <w:proofErr w:type="spellStart"/>
-      <w:r>
-        <w:rPr>
-          <w:b/>
-          <w:sz w:val="24"/>
-          <w:szCs w:val="24"/>
-        </w:rPr>
-        <w:t>Compilation</w:t>
-      </w:r>
-      <w:proofErr w:type="spellEnd"/>
-      <w:r>
-        <w:rPr>
-          <w:b/>
-          <w:sz w:val="24"/>
-          <w:szCs w:val="24"/>
-        </w:rPr>
-        <w:t xml:space="preserve"> </w:t>
-      </w:r>
-      <w:proofErr w:type="spellStart"/>
-      <w:r>
-        <w:rPr>
-          <w:b/>
-          <w:sz w:val="24"/>
-          <w:szCs w:val="24"/>
-        </w:rPr>
-        <w:t>of</w:t>
-      </w:r>
-      <w:proofErr w:type="spellEnd"/>
-      <w:r>
-        <w:rPr>
-          <w:b/>
-          <w:sz w:val="24"/>
-          <w:szCs w:val="24"/>
-        </w:rPr>
-        <w:t xml:space="preserve"> </w:t>
-      </w:r>
-      <w:proofErr w:type="spellStart"/>
-      <w:r>
-        <w:rPr>
-          <w:b/>
-          <w:sz w:val="24"/>
-          <w:szCs w:val="24"/>
-        </w:rPr>
-        <w:t>information</w:t>
-      </w:r>
-      <w:proofErr w:type="spellEnd"/>
+      <w:r>
+        <w:rPr>
+          <w:b/>
+          <w:sz w:val="24"/>
+          <w:szCs w:val="24"/>
+        </w:rPr>
+        <w:t>Compilation of information</w:t>
+      </w:r>
     </w:p>
     <w:p>
       <w:pPr>
@@ -1024,43 +669,7 @@
           <w:szCs w:val="24"/>
           <w:lang w:val="en-US"/>
         </w:rPr>
-        <w:t xml:space="preserve">A directed graph, also known as a digraph, is a type of graph where edges have a specific direction. This directional aspect is typically represented by arrows on the edges. More formally, if v and </w:t>
-      </w:r>
-      <w:proofErr w:type="spellStart"/>
-      <w:r>
-        <w:rPr>
-          <w:sz w:val="24"/>
-          <w:szCs w:val="24"/>
-          <w:lang w:val="en-US"/>
-        </w:rPr>
-        <w:t>w</w:t>
-      </w:r>
-      <w:proofErr w:type="spellEnd"/>
-      <w:r>
-        <w:rPr>
-          <w:sz w:val="24"/>
-          <w:szCs w:val="24"/>
-          <w:lang w:val="en-US"/>
-        </w:rPr>
-        <w:t xml:space="preserve"> are vertices, an edge is an unordered pair {v, w}, whereas a directed edge, referred to as an arc, is an ordered pair (v, w) or (w, v). The arc (v, w) is visually depicted as an arrow pointing from vertex v to vertex w. In cases where a graph includes both arcs (v, w) and (w, v), they are not considered as a "multiple edge" since each arc is distinct. It is possible to have multiple arcs between the same vertices; for example, an arc (v, w) may be included multiple times in the multiset of arcs. </w:t>
-      </w:r>
-      <w:proofErr w:type="gramStart"/>
-      <w:r>
-        <w:rPr>
-          <w:sz w:val="24"/>
-          <w:szCs w:val="24"/>
-          <w:lang w:val="en-US"/>
-        </w:rPr>
-        <w:t>Similar to</w:t>
-      </w:r>
-      <w:proofErr w:type="gramEnd"/>
-      <w:r>
-        <w:rPr>
-          <w:sz w:val="24"/>
-          <w:szCs w:val="24"/>
-          <w:lang w:val="en-US"/>
-        </w:rPr>
-        <w:t xml:space="preserve"> undirected graphs, a digraph is termed simple if it lacks loops or multiple arcs between the same pair of vertices.</w:t>
+        <w:t>A directed graph, also known as a digraph, is a type of graph where edges have a specific direction. This directional aspect is typically represented by arrows on the edges. More formally, if v and w are vertices, an edge is an unordered pair {v, w}, whereas a directed edge, referred to as an arc, is an ordered pair (v, w) or (w, v). The arc (v, w) is visually depicted as an arrow pointing from vertex v to vertex w. In cases where a graph includes both arcs (v, w) and (w, v), they are not considered as a "multiple edge" since each arc is distinct. It is possible to have multiple arcs between the same vertices; for example, an arc (v, w) may be included multiple times in the multiset of arcs. Similar to undirected graphs, a digraph is termed simple if it lacks loops or multiple arcs between the same pair of vertices.</w:t>
       </w:r>
     </w:p>
     <w:p>
@@ -1244,25 +853,7 @@
           <w:lang w:val="en-US"/>
         </w:rPr>
         <w:lastRenderedPageBreak/>
-        <w:t xml:space="preserve">Dijkstra's algorithm was developed by computer scientist </w:t>
-      </w:r>
-      <w:proofErr w:type="spellStart"/>
-      <w:r>
-        <w:rPr>
-          <w:sz w:val="24"/>
-          <w:szCs w:val="24"/>
-          <w:lang w:val="en-US"/>
-        </w:rPr>
-        <w:t>Edsger</w:t>
-      </w:r>
-      <w:proofErr w:type="spellEnd"/>
-      <w:r>
-        <w:rPr>
-          <w:sz w:val="24"/>
-          <w:szCs w:val="24"/>
-          <w:lang w:val="en-US"/>
-        </w:rPr>
-        <w:t xml:space="preserve"> W. Dijkstra in 1956 and has widespread applications in various fields, including network routing, transportation planning, and robotics. The algorithm's efficiency lies in its ability to consistently choose the locally optimal path at each step, ensuring that the selected paths are indeed the shortest. This approach is particularly useful in scenarios where finding the most efficient route between points is critical.</w:t>
+        <w:t>Dijkstra's algorithm was developed by computer scientist Edsger W. Dijkstra in 1956 and has widespread applications in various fields, including network routing, transportation planning, and robotics. The algorithm's efficiency lies in its ability to consistently choose the locally optimal path at each step, ensuring that the selected paths are indeed the shortest. This approach is particularly useful in scenarios where finding the most efficient route between points is critical.</w:t>
       </w:r>
     </w:p>
     <w:p>
@@ -1314,8 +905,10 @@
     <w:p>
       <w:pPr>
         <w:rPr>
+          <w:color w:val="1155CC"/>
           <w:sz w:val="20"/>
           <w:szCs w:val="20"/>
+          <w:u w:val="single"/>
           <w:lang w:val="en-US"/>
         </w:rPr>
       </w:pPr>
@@ -1343,19 +936,304 @@
     <w:p>
       <w:pPr>
         <w:rPr>
-          <w:b/>
-          <w:sz w:val="24"/>
-          <w:szCs w:val="24"/>
-          <w:lang w:val="en-US"/>
-        </w:rPr>
-      </w:pPr>
-    </w:p>
-    <w:p>
-      <w:pPr>
-        <w:rPr>
-          <w:b/>
-          <w:sz w:val="24"/>
-          <w:szCs w:val="24"/>
+          <w:color w:val="1155CC"/>
+          <w:sz w:val="20"/>
+          <w:szCs w:val="20"/>
+          <w:u w:val="single"/>
+          <w:lang w:val="en-US"/>
+        </w:rPr>
+      </w:pPr>
+    </w:p>
+    <w:p>
+      <w:pPr>
+        <w:rPr>
+          <w:sz w:val="20"/>
+          <w:szCs w:val="20"/>
+          <w:lang w:val="en-US"/>
+        </w:rPr>
+      </w:pPr>
+    </w:p>
+    <w:p>
+      <w:pPr>
+        <w:rPr>
+          <w:b/>
+          <w:bCs/>
+          <w:sz w:val="24"/>
+          <w:szCs w:val="24"/>
+          <w:lang w:val="en-US"/>
+        </w:rPr>
+      </w:pPr>
+      <w:r>
+        <w:rPr>
+          <w:b/>
+          <w:bCs/>
+          <w:sz w:val="24"/>
+          <w:szCs w:val="24"/>
+          <w:lang w:val="en-US"/>
+        </w:rPr>
+        <w:t>PRIM:</w:t>
+      </w:r>
+    </w:p>
+    <w:p>
+      <w:pPr>
+        <w:rPr>
+          <w:b/>
+          <w:bCs/>
+          <w:sz w:val="24"/>
+          <w:szCs w:val="24"/>
+          <w:lang w:val="en-US"/>
+        </w:rPr>
+      </w:pPr>
+    </w:p>
+    <w:p>
+      <w:pPr>
+        <w:jc w:val="both"/>
+        <w:rPr>
+          <w:bCs/>
+          <w:sz w:val="24"/>
+          <w:szCs w:val="24"/>
+          <w:lang w:val="en-US"/>
+        </w:rPr>
+      </w:pPr>
+      <w:r>
+        <w:rPr>
+          <w:bCs/>
+          <w:sz w:val="24"/>
+          <w:szCs w:val="24"/>
+          <w:lang w:val="en-US"/>
+        </w:rPr>
+        <w:t>Robert Prim discovered an algorithm in 1957 to solve the Minimum Spanning Tree (MST) problem. This problem is a typical combinatorial optimization problem that was originally considered by Otakar Boruvka in 1926 while studying the need for rural electrification in southern Moravia, Czechoslovakia. Joseph B. Kruskal also solved this problem in 1956.</w:t>
+      </w:r>
+    </w:p>
+    <w:p>
+      <w:pPr>
+        <w:jc w:val="both"/>
+        <w:rPr>
+          <w:bCs/>
+          <w:sz w:val="24"/>
+          <w:szCs w:val="24"/>
+          <w:lang w:val="en-US"/>
+        </w:rPr>
+      </w:pPr>
+    </w:p>
+    <w:p>
+      <w:pPr>
+        <w:jc w:val="both"/>
+        <w:rPr>
+          <w:bCs/>
+          <w:sz w:val="24"/>
+          <w:szCs w:val="24"/>
+          <w:lang w:val="en-US"/>
+        </w:rPr>
+      </w:pPr>
+      <w:r>
+        <w:rPr>
+          <w:bCs/>
+          <w:sz w:val="24"/>
+          <w:szCs w:val="24"/>
+          <w:lang w:val="en-US"/>
+        </w:rPr>
+        <w:t>In the 1960s, these scientists at the Math Center (Bell Labs) were pioneers in modern sequencing theory, particularly in the analysis of approximation algorithms and multiprocessor sequencing (Ed Coffman, Ron Graham, David Johnson, and Mike Garey). Over the next three decades, numerous contributions were added that improved the general theory.</w:t>
+      </w:r>
+    </w:p>
+    <w:p>
+      <w:pPr>
+        <w:jc w:val="both"/>
+        <w:rPr>
+          <w:bCs/>
+          <w:sz w:val="24"/>
+          <w:szCs w:val="24"/>
+          <w:lang w:val="en-US"/>
+        </w:rPr>
+      </w:pPr>
+      <w:r>
+        <w:rPr>
+          <w:bCs/>
+          <w:sz w:val="24"/>
+          <w:szCs w:val="24"/>
+          <w:lang w:val="en-US"/>
+        </w:rPr>
+        <w:t>The Prim's algorithm finds a minimum total weight tree by connecting nodes or vertices with minimum-weight edges in the graph without forming cycles.</w:t>
+      </w:r>
+    </w:p>
+    <w:p>
+      <w:pPr>
+        <w:jc w:val="both"/>
+        <w:rPr>
+          <w:bCs/>
+          <w:sz w:val="24"/>
+          <w:szCs w:val="24"/>
+          <w:lang w:val="en-US"/>
+        </w:rPr>
+      </w:pPr>
+      <w:r>
+        <w:rPr>
+          <w:bCs/>
+          <w:sz w:val="24"/>
+          <w:szCs w:val="24"/>
+          <w:lang w:val="en-US"/>
+        </w:rPr>
+        <w:t xml:space="preserve">Similar to Kruskal's algorithm, Prim's algorithm has been applied to find solutions in various areas, including transportation network design, telecommunications network design (cable TV), distributed systems, interpretation of climatological data, computer vision (image analysis, extraction of family resemblance features), cluster analysis, search for quasar </w:t>
+      </w:r>
+      <w:r>
+        <w:rPr>
+          <w:bCs/>
+          <w:sz w:val="24"/>
+          <w:szCs w:val="24"/>
+          <w:lang w:val="en-US"/>
+        </w:rPr>
+        <w:lastRenderedPageBreak/>
+        <w:t>superstructures, protein folding, recognition of cancer cells, and others. It has also been used to find approximate solutions to NP-Hard problems like the Traveling Salesman Problem.</w:t>
+      </w:r>
+    </w:p>
+    <w:p>
+      <w:pPr>
+        <w:jc w:val="both"/>
+        <w:rPr>
+          <w:bCs/>
+          <w:sz w:val="24"/>
+          <w:szCs w:val="24"/>
+          <w:lang w:val="en-US"/>
+        </w:rPr>
+      </w:pPr>
+    </w:p>
+    <w:p>
+      <w:pPr>
+        <w:jc w:val="both"/>
+        <w:rPr>
+          <w:bCs/>
+          <w:sz w:val="24"/>
+          <w:szCs w:val="24"/>
+          <w:lang w:val="en-US"/>
+        </w:rPr>
+      </w:pPr>
+      <w:r>
+        <w:rPr>
+          <w:bCs/>
+          <w:sz w:val="24"/>
+          <w:szCs w:val="24"/>
+          <w:lang w:val="en-US"/>
+        </w:rPr>
+        <w:t>Prim's algorithm for the Minimum Spanning Tree:</w:t>
+      </w:r>
+    </w:p>
+    <w:p>
+      <w:pPr>
+        <w:jc w:val="both"/>
+        <w:rPr>
+          <w:bCs/>
+          <w:sz w:val="24"/>
+          <w:szCs w:val="24"/>
+          <w:lang w:val="en-US"/>
+        </w:rPr>
+      </w:pPr>
+      <w:r>
+        <w:rPr>
+          <w:bCs/>
+          <w:sz w:val="24"/>
+          <w:szCs w:val="24"/>
+          <w:lang w:val="en-US"/>
+        </w:rPr>
+        <w:t>It involves dividing the nodes of a graph into two sets: processed and unprocessed. Initially, there is a node in the processed set corresponding to the central node. In each iteration, the processed set is expanded by one node (whose connecting edge has minimum weight) until establishing connections for all nodes in the graph to be processed. Below is the pseudocode for the algorithm:</w:t>
+      </w:r>
+    </w:p>
+    <w:p>
+      <w:pPr>
+        <w:rPr>
+          <w:b/>
+          <w:sz w:val="24"/>
+          <w:szCs w:val="24"/>
+          <w:lang w:val="en-US"/>
+        </w:rPr>
+      </w:pPr>
+    </w:p>
+    <w:p>
+      <w:pPr>
+        <w:rPr>
+          <w:bCs/>
+          <w:sz w:val="20"/>
+          <w:szCs w:val="20"/>
+          <w:lang w:val="en-US"/>
+        </w:rPr>
+      </w:pPr>
+      <w:r>
+        <w:rPr>
+          <w:bCs/>
+          <w:sz w:val="20"/>
+          <w:szCs w:val="20"/>
+          <w:lang w:val="en-US"/>
+        </w:rPr>
+        <w:t>Source:</w:t>
+      </w:r>
+      <w:r>
+        <w:rPr>
+          <w:bCs/>
+          <w:sz w:val="20"/>
+          <w:szCs w:val="20"/>
+          <w:lang w:val="en-US"/>
+        </w:rPr>
+        <w:t xml:space="preserve">  </w:t>
+      </w:r>
+      <w:hyperlink r:id="rId10" w:history="1">
+        <w:r>
+          <w:rPr>
+            <w:rStyle w:val="Hipervnculo"/>
+            <w:bCs/>
+            <w:sz w:val="20"/>
+            <w:szCs w:val="20"/>
+            <w:lang w:val="en-US"/>
+          </w:rPr>
+          <w:t>https://runestone.academy/ns/books/published/pythoned/Graphs/AlgoritmoDePrimDelArbolDeExpansion.html</w:t>
+        </w:r>
+      </w:hyperlink>
+      <w:r>
+        <w:rPr>
+          <w:bCs/>
+          <w:sz w:val="20"/>
+          <w:szCs w:val="20"/>
+          <w:lang w:val="en-US"/>
+        </w:rPr>
+        <w:t xml:space="preserve"> </w:t>
+      </w:r>
+    </w:p>
+    <w:p>
+      <w:pPr>
+        <w:rPr>
+          <w:bCs/>
+          <w:sz w:val="20"/>
+          <w:szCs w:val="20"/>
+          <w:lang w:val="en-US"/>
+        </w:rPr>
+      </w:pPr>
+      <w:hyperlink r:id="rId11" w:history="1">
+        <w:r>
+          <w:rPr>
+            <w:rStyle w:val="Hipervnculo"/>
+            <w:bCs/>
+            <w:sz w:val="20"/>
+            <w:szCs w:val="20"/>
+            <w:lang w:val="en-US"/>
+          </w:rPr>
+          <w:t>https://arodrigu.webs.upv.es/grafos/doku.php?id=algoritmo_prim</w:t>
+        </w:r>
+      </w:hyperlink>
+    </w:p>
+    <w:p>
+      <w:pPr>
+        <w:rPr>
+          <w:bCs/>
+          <w:sz w:val="20"/>
+          <w:szCs w:val="20"/>
+          <w:lang w:val="en-US"/>
+        </w:rPr>
+      </w:pPr>
+    </w:p>
+    <w:p>
+      <w:pPr>
+        <w:rPr>
+          <w:bCs/>
+          <w:sz w:val="20"/>
+          <w:szCs w:val="20"/>
           <w:lang w:val="en-US"/>
         </w:rPr>
       </w:pPr>
@@ -1372,105 +1250,39 @@
           <w:szCs w:val="24"/>
         </w:rPr>
       </w:pPr>
-      <w:proofErr w:type="spellStart"/>
-      <w:r>
-        <w:rPr>
-          <w:b/>
-          <w:sz w:val="24"/>
-          <w:szCs w:val="24"/>
-        </w:rPr>
-        <w:t>Search</w:t>
-      </w:r>
-      <w:proofErr w:type="spellEnd"/>
-      <w:r>
-        <w:rPr>
-          <w:b/>
-          <w:sz w:val="24"/>
-          <w:szCs w:val="24"/>
-        </w:rPr>
-        <w:t xml:space="preserve"> </w:t>
-      </w:r>
-      <w:proofErr w:type="spellStart"/>
-      <w:r>
-        <w:rPr>
-          <w:b/>
-          <w:sz w:val="24"/>
-          <w:szCs w:val="24"/>
-        </w:rPr>
-        <w:t>for</w:t>
-      </w:r>
-      <w:proofErr w:type="spellEnd"/>
-      <w:r>
-        <w:rPr>
-          <w:b/>
-          <w:sz w:val="24"/>
-          <w:szCs w:val="24"/>
-        </w:rPr>
-        <w:t xml:space="preserve"> </w:t>
-      </w:r>
-      <w:proofErr w:type="spellStart"/>
-      <w:r>
-        <w:rPr>
-          <w:b/>
-          <w:sz w:val="24"/>
-          <w:szCs w:val="24"/>
-        </w:rPr>
-        <w:t>solutions</w:t>
-      </w:r>
-      <w:proofErr w:type="spellEnd"/>
-    </w:p>
-    <w:p>
-      <w:pPr>
-        <w:rPr>
-          <w:b/>
-          <w:sz w:val="24"/>
-          <w:szCs w:val="24"/>
-        </w:rPr>
-      </w:pPr>
-    </w:p>
-    <w:p>
-      <w:pPr>
-        <w:rPr>
-          <w:b/>
-          <w:sz w:val="24"/>
-          <w:szCs w:val="24"/>
-        </w:rPr>
-      </w:pPr>
-      <w:proofErr w:type="spellStart"/>
-      <w:r>
-        <w:rPr>
-          <w:b/>
-          <w:sz w:val="24"/>
-          <w:szCs w:val="24"/>
-        </w:rPr>
-        <w:t>Search</w:t>
-      </w:r>
-      <w:proofErr w:type="spellEnd"/>
-      <w:r>
-        <w:rPr>
-          <w:b/>
-          <w:sz w:val="24"/>
-          <w:szCs w:val="24"/>
-        </w:rPr>
-        <w:t xml:space="preserve"> </w:t>
-      </w:r>
-      <w:proofErr w:type="spellStart"/>
-      <w:r>
-        <w:rPr>
-          <w:b/>
-          <w:sz w:val="24"/>
-          <w:szCs w:val="24"/>
-        </w:rPr>
-        <w:t>Vertex</w:t>
-      </w:r>
-      <w:proofErr w:type="spellEnd"/>
-      <w:r>
-        <w:rPr>
-          <w:b/>
-          <w:sz w:val="24"/>
-          <w:szCs w:val="24"/>
-        </w:rPr>
-        <w:t>:</w:t>
+      <w:r>
+        <w:rPr>
+          <w:b/>
+          <w:sz w:val="24"/>
+          <w:szCs w:val="24"/>
+        </w:rPr>
+        <w:t>Search for solutions</w:t>
+      </w:r>
+    </w:p>
+    <w:p>
+      <w:pPr>
+        <w:rPr>
+          <w:b/>
+          <w:sz w:val="24"/>
+          <w:szCs w:val="24"/>
+        </w:rPr>
+      </w:pPr>
+    </w:p>
+    <w:p>
+      <w:pPr>
+        <w:rPr>
+          <w:b/>
+          <w:sz w:val="24"/>
+          <w:szCs w:val="24"/>
+        </w:rPr>
+      </w:pPr>
+      <w:r>
+        <w:rPr>
+          <w:b/>
+          <w:sz w:val="24"/>
+          <w:szCs w:val="24"/>
+        </w:rPr>
+        <w:t>Search Vertex:</w:t>
       </w:r>
     </w:p>
     <w:p>
@@ -1612,23 +1424,13 @@
           <w:szCs w:val="24"/>
         </w:rPr>
       </w:pPr>
-      <w:proofErr w:type="spellStart"/>
-      <w:r>
-        <w:rPr>
-          <w:b/>
-          <w:sz w:val="24"/>
-          <w:szCs w:val="24"/>
-        </w:rPr>
-        <w:t>Complement</w:t>
-      </w:r>
-      <w:proofErr w:type="spellEnd"/>
-      <w:r>
-        <w:rPr>
-          <w:b/>
-          <w:sz w:val="24"/>
-          <w:szCs w:val="24"/>
-        </w:rPr>
-        <w:t>:</w:t>
+      <w:r>
+        <w:rPr>
+          <w:b/>
+          <w:sz w:val="24"/>
+          <w:szCs w:val="24"/>
+        </w:rPr>
+        <w:t>Complement:</w:t>
       </w:r>
     </w:p>
     <w:p>
@@ -1643,7 +1445,6 @@
           <w:szCs w:val="24"/>
         </w:rPr>
       </w:pPr>
-      <w:proofErr w:type="spellStart"/>
       <w:r>
         <w:rPr>
           <w:sz w:val="24"/>
@@ -1651,7 +1452,6 @@
         </w:rPr>
         <w:t>Graph</w:t>
       </w:r>
-      <w:proofErr w:type="spellEnd"/>
     </w:p>
     <w:p>
       <w:pPr>
@@ -1670,18 +1470,8 @@
           <w:sz w:val="24"/>
           <w:szCs w:val="24"/>
         </w:rPr>
-        <w:lastRenderedPageBreak/>
-        <w:t xml:space="preserve">Hash </w:t>
-      </w:r>
-      <w:proofErr w:type="spellStart"/>
-      <w:r>
-        <w:rPr>
-          <w:sz w:val="24"/>
-          <w:szCs w:val="24"/>
-        </w:rPr>
-        <w:t>maps</w:t>
-      </w:r>
-      <w:proofErr w:type="spellEnd"/>
+        <w:t>Hash maps</w:t>
+      </w:r>
     </w:p>
     <w:p>
       <w:pPr>
@@ -1695,7 +1485,6 @@
           <w:szCs w:val="24"/>
         </w:rPr>
       </w:pPr>
-      <w:proofErr w:type="spellStart"/>
       <w:r>
         <w:rPr>
           <w:sz w:val="24"/>
@@ -1703,7 +1492,6 @@
         </w:rPr>
         <w:t>LinkedList</w:t>
       </w:r>
-      <w:proofErr w:type="spellEnd"/>
     </w:p>
     <w:p>
       <w:pPr>
@@ -1737,7 +1525,6 @@
           <w:szCs w:val="24"/>
         </w:rPr>
       </w:pPr>
-      <w:proofErr w:type="spellStart"/>
       <w:r>
         <w:rPr>
           <w:sz w:val="24"/>
@@ -1745,7 +1532,6 @@
         </w:rPr>
         <w:t>ArrayList</w:t>
       </w:r>
-      <w:proofErr w:type="spellEnd"/>
     </w:p>
     <w:p>
       <w:pPr>
@@ -1768,95 +1554,40 @@
           <w:szCs w:val="24"/>
         </w:rPr>
       </w:pPr>
-      <w:proofErr w:type="spellStart"/>
-      <w:r>
-        <w:rPr>
-          <w:b/>
-          <w:sz w:val="24"/>
-          <w:szCs w:val="24"/>
-        </w:rPr>
-        <w:t>Preliminary</w:t>
-      </w:r>
-      <w:proofErr w:type="spellEnd"/>
-      <w:r>
-        <w:rPr>
-          <w:b/>
-          <w:sz w:val="24"/>
-          <w:szCs w:val="24"/>
-        </w:rPr>
-        <w:t xml:space="preserve"> </w:t>
-      </w:r>
-      <w:proofErr w:type="spellStart"/>
-      <w:r>
-        <w:rPr>
-          <w:b/>
-          <w:sz w:val="24"/>
-          <w:szCs w:val="24"/>
-        </w:rPr>
-        <w:t>Designs</w:t>
-      </w:r>
-      <w:proofErr w:type="spellEnd"/>
-      <w:r>
-        <w:rPr>
-          <w:b/>
-          <w:sz w:val="24"/>
-          <w:szCs w:val="24"/>
-        </w:rPr>
-        <w:t>:</w:t>
-      </w:r>
-    </w:p>
-    <w:p>
-      <w:pPr>
-        <w:rPr>
-          <w:b/>
-          <w:sz w:val="24"/>
-          <w:szCs w:val="24"/>
-        </w:rPr>
-      </w:pPr>
-    </w:p>
-    <w:p>
-      <w:pPr>
-        <w:rPr>
-          <w:b/>
-          <w:sz w:val="24"/>
-          <w:szCs w:val="24"/>
-        </w:rPr>
-      </w:pPr>
-      <w:proofErr w:type="spellStart"/>
-      <w:r>
-        <w:rPr>
-          <w:b/>
-          <w:sz w:val="24"/>
-          <w:szCs w:val="24"/>
-        </w:rPr>
-        <w:t>Search</w:t>
-      </w:r>
-      <w:proofErr w:type="spellEnd"/>
-      <w:r>
-        <w:rPr>
-          <w:b/>
-          <w:sz w:val="24"/>
-          <w:szCs w:val="24"/>
-        </w:rPr>
-        <w:t xml:space="preserve"> </w:t>
-      </w:r>
-      <w:proofErr w:type="spellStart"/>
-      <w:r>
-        <w:rPr>
-          <w:b/>
-          <w:sz w:val="24"/>
-          <w:szCs w:val="24"/>
-        </w:rPr>
-        <w:t>Vertex</w:t>
-      </w:r>
-      <w:proofErr w:type="spellEnd"/>
-      <w:r>
-        <w:rPr>
-          <w:b/>
-          <w:sz w:val="24"/>
-          <w:szCs w:val="24"/>
-        </w:rPr>
-        <w:t>:</w:t>
+      <w:r>
+        <w:rPr>
+          <w:b/>
+          <w:sz w:val="24"/>
+          <w:szCs w:val="24"/>
+        </w:rPr>
+        <w:lastRenderedPageBreak/>
+        <w:t>Preliminary Designs:</w:t>
+      </w:r>
+    </w:p>
+    <w:p>
+      <w:pPr>
+        <w:rPr>
+          <w:b/>
+          <w:sz w:val="24"/>
+          <w:szCs w:val="24"/>
+        </w:rPr>
+      </w:pPr>
+    </w:p>
+    <w:p>
+      <w:pPr>
+        <w:rPr>
+          <w:b/>
+          <w:sz w:val="24"/>
+          <w:szCs w:val="24"/>
+        </w:rPr>
+      </w:pPr>
+      <w:r>
+        <w:rPr>
+          <w:b/>
+          <w:sz w:val="24"/>
+          <w:szCs w:val="24"/>
+        </w:rPr>
+        <w:t>Search Vertex:</w:t>
       </w:r>
     </w:p>
     <w:p>
@@ -1888,25 +1619,7 @@
           <w:szCs w:val="24"/>
           <w:lang w:val="en-US"/>
         </w:rPr>
-        <w:t>Floyd: The Floyd-</w:t>
-      </w:r>
-      <w:proofErr w:type="spellStart"/>
-      <w:r>
-        <w:rPr>
-          <w:sz w:val="24"/>
-          <w:szCs w:val="24"/>
-          <w:lang w:val="en-US"/>
-        </w:rPr>
-        <w:t>Warshall</w:t>
-      </w:r>
-      <w:proofErr w:type="spellEnd"/>
-      <w:r>
-        <w:rPr>
-          <w:sz w:val="24"/>
-          <w:szCs w:val="24"/>
-          <w:lang w:val="en-US"/>
-        </w:rPr>
-        <w:t xml:space="preserve"> algorithm is used to find the shortest paths between all pairs of vertices in a weighted graph. However, in the game, the edge weights are different and represent the movement between maze vertices.</w:t>
+        <w:t>Floyd: The Floyd-Warshall algorithm is used to find the shortest paths between all pairs of vertices in a weighted graph. However, in the game, the edge weights are different and represent the movement between maze vertices.</w:t>
       </w:r>
     </w:p>
     <w:p>
@@ -1981,43 +1694,90 @@
         <w:rPr>
           <w:sz w:val="24"/>
           <w:szCs w:val="24"/>
-          <w:lang w:val="en-US"/>
-        </w:rPr>
-      </w:pPr>
-      <w:r>
-        <w:rPr>
-          <w:sz w:val="24"/>
-          <w:szCs w:val="24"/>
-          <w:lang w:val="en-US"/>
-        </w:rPr>
-        <w:t>Kruskal: Kruskal is used to find the minimum spanning tree in an undirected weighted graph. Kruskal is not applicable to the context. Additionally, in your case, implementing a 1 vs. 1 game in a maze, finding a minimum spanning tree may not be relevant to the game objective.</w:t>
-      </w:r>
-    </w:p>
-    <w:p>
-      <w:pPr>
-        <w:rPr>
-          <w:b/>
-          <w:sz w:val="24"/>
-          <w:szCs w:val="24"/>
-        </w:rPr>
-      </w:pPr>
-      <w:proofErr w:type="spellStart"/>
-      <w:r>
-        <w:rPr>
-          <w:b/>
-          <w:sz w:val="24"/>
-          <w:szCs w:val="24"/>
-        </w:rPr>
-        <w:t>Complement</w:t>
-      </w:r>
-      <w:proofErr w:type="spellEnd"/>
-      <w:r>
-        <w:rPr>
-          <w:b/>
-          <w:sz w:val="24"/>
-          <w:szCs w:val="24"/>
-        </w:rPr>
-        <w:t>:</w:t>
+        </w:rPr>
+      </w:pPr>
+      <w:r>
+        <w:rPr>
+          <w:sz w:val="24"/>
+          <w:szCs w:val="24"/>
+          <w:lang w:val="en-US"/>
+        </w:rPr>
+        <w:t>Prim</w:t>
+      </w:r>
+      <w:r>
+        <w:rPr>
+          <w:sz w:val="24"/>
+          <w:szCs w:val="24"/>
+          <w:lang w:val="en-US"/>
+        </w:rPr>
+        <w:t xml:space="preserve">: </w:t>
+      </w:r>
+      <w:r>
+        <w:rPr>
+          <w:sz w:val="24"/>
+          <w:szCs w:val="24"/>
+          <w:lang w:val="en-US"/>
+        </w:rPr>
+        <w:t>Prim</w:t>
+      </w:r>
+      <w:r>
+        <w:rPr>
+          <w:sz w:val="24"/>
+          <w:szCs w:val="24"/>
+          <w:lang w:val="en-US"/>
+        </w:rPr>
+        <w:t xml:space="preserve"> is used to find the minimum spanning tree in an undirected weighted graph. </w:t>
+      </w:r>
+      <w:r>
+        <w:rPr>
+          <w:sz w:val="24"/>
+          <w:szCs w:val="24"/>
+          <w:lang w:val="en-US"/>
+        </w:rPr>
+        <w:t>Prim</w:t>
+      </w:r>
+      <w:r>
+        <w:rPr>
+          <w:sz w:val="24"/>
+          <w:szCs w:val="24"/>
+          <w:lang w:val="en-US"/>
+        </w:rPr>
+        <w:t xml:space="preserve"> is not applicable to the context. </w:t>
+      </w:r>
+    </w:p>
+    <w:p>
+      <w:pPr>
+        <w:spacing w:after="200"/>
+        <w:ind w:left="720"/>
+        <w:jc w:val="both"/>
+        <w:rPr>
+          <w:b/>
+          <w:sz w:val="24"/>
+          <w:szCs w:val="24"/>
+        </w:rPr>
+      </w:pPr>
+    </w:p>
+    <w:p>
+      <w:pPr>
+        <w:numPr>
+          <w:ilvl w:val="0"/>
+          <w:numId w:val="1"/>
+        </w:numPr>
+        <w:spacing w:after="200"/>
+        <w:jc w:val="both"/>
+        <w:rPr>
+          <w:b/>
+          <w:sz w:val="24"/>
+          <w:szCs w:val="24"/>
+        </w:rPr>
+      </w:pPr>
+      <w:r>
+        <w:rPr>
+          <w:b/>
+          <w:sz w:val="24"/>
+          <w:szCs w:val="24"/>
+        </w:rPr>
+        <w:t>Complement:</w:t>
       </w:r>
     </w:p>
     <w:p>
@@ -2048,25 +1808,7 @@
           <w:szCs w:val="24"/>
           <w:lang w:val="en-US"/>
         </w:rPr>
-        <w:t xml:space="preserve">Array: Arrays in a system do not have flexible and dynamic range, frequent </w:t>
-      </w:r>
-      <w:proofErr w:type="gramStart"/>
-      <w:r>
-        <w:rPr>
-          <w:sz w:val="24"/>
-          <w:szCs w:val="24"/>
-          <w:lang w:val="en-US"/>
-        </w:rPr>
-        <w:t>insertions</w:t>
-      </w:r>
-      <w:proofErr w:type="gramEnd"/>
-      <w:r>
-        <w:rPr>
-          <w:sz w:val="24"/>
-          <w:szCs w:val="24"/>
-          <w:lang w:val="en-US"/>
-        </w:rPr>
-        <w:t xml:space="preserve"> or deletions, can be more efficient with more suitable data structures than arrays.</w:t>
+        <w:t>Array: Arrays in a system do not have flexible and dynamic range, frequent insertions or deletions, can be more efficient with more suitable data structures than arrays.</w:t>
       </w:r>
     </w:p>
     <w:p>
@@ -2091,59 +1833,13 @@
           <w:szCs w:val="24"/>
         </w:rPr>
       </w:pPr>
-      <w:proofErr w:type="spellStart"/>
-      <w:r>
-        <w:rPr>
-          <w:b/>
-          <w:sz w:val="24"/>
-          <w:szCs w:val="24"/>
-        </w:rPr>
-        <w:t>Testing</w:t>
-      </w:r>
-      <w:proofErr w:type="spellEnd"/>
-      <w:r>
-        <w:rPr>
-          <w:b/>
-          <w:sz w:val="24"/>
-          <w:szCs w:val="24"/>
-        </w:rPr>
-        <w:t xml:space="preserve"> and </w:t>
-      </w:r>
-      <w:proofErr w:type="spellStart"/>
-      <w:r>
-        <w:rPr>
-          <w:b/>
-          <w:sz w:val="24"/>
-          <w:szCs w:val="24"/>
-        </w:rPr>
-        <w:t>Solution</w:t>
-      </w:r>
-      <w:proofErr w:type="spellEnd"/>
-      <w:r>
-        <w:rPr>
-          <w:b/>
-          <w:sz w:val="24"/>
-          <w:szCs w:val="24"/>
-        </w:rPr>
-        <w:t xml:space="preserve"> </w:t>
-      </w:r>
-      <w:proofErr w:type="spellStart"/>
-      <w:r>
-        <w:rPr>
-          <w:b/>
-          <w:sz w:val="24"/>
-          <w:szCs w:val="24"/>
-        </w:rPr>
-        <w:t>Selection</w:t>
-      </w:r>
-      <w:proofErr w:type="spellEnd"/>
-      <w:r>
-        <w:rPr>
-          <w:b/>
-          <w:sz w:val="24"/>
-          <w:szCs w:val="24"/>
-        </w:rPr>
-        <w:t>:</w:t>
+      <w:r>
+        <w:rPr>
+          <w:b/>
+          <w:sz w:val="24"/>
+          <w:szCs w:val="24"/>
+        </w:rPr>
+        <w:t>Testing and Solution Selection:</w:t>
       </w:r>
     </w:p>
     <w:p>
@@ -2169,25 +1865,7 @@
           <w:szCs w:val="24"/>
           <w:lang w:val="en-US"/>
         </w:rPr>
-        <w:t xml:space="preserve">Criteria must be defined to evaluate the solution alternatives </w:t>
-      </w:r>
-      <w:proofErr w:type="gramStart"/>
-      <w:r>
-        <w:rPr>
-          <w:sz w:val="24"/>
-          <w:szCs w:val="24"/>
-          <w:lang w:val="en-US"/>
-        </w:rPr>
-        <w:t>and,</w:t>
-      </w:r>
-      <w:proofErr w:type="gramEnd"/>
-      <w:r>
-        <w:rPr>
-          <w:sz w:val="24"/>
-          <w:szCs w:val="24"/>
-          <w:lang w:val="en-US"/>
-        </w:rPr>
-        <w:t xml:space="preserve"> based on this result, choose the solution that best meets the needs of the problem. The solution that best meets the needs of the problem posed. The objective is to establish a weight that indicates which of the possible values of each criterion have more weight.</w:t>
+        <w:t>Criteria must be defined to evaluate the solution alternatives and, based on this result, choose the solution that best meets the needs of the problem. The solution that best meets the needs of the problem posed. The objective is to establish a weight that indicates which of the possible values of each criterion have more weight.</w:t>
       </w:r>
     </w:p>
     <w:p>
@@ -2215,132 +1893,132 @@
           <w:szCs w:val="24"/>
           <w:lang w:val="en-US"/>
         </w:rPr>
+        <w:t xml:space="preserve">Parameter A. </w:t>
+      </w:r>
+      <w:r>
+        <w:rPr>
+          <w:sz w:val="24"/>
+          <w:szCs w:val="24"/>
+          <w:lang w:val="en-US"/>
+        </w:rPr>
+        <w:t>Accuracy of the solution.</w:t>
+      </w:r>
+    </w:p>
+    <w:p>
+      <w:pPr>
+        <w:jc w:val="both"/>
+        <w:rPr>
+          <w:sz w:val="24"/>
+          <w:szCs w:val="24"/>
+          <w:lang w:val="en-US"/>
+        </w:rPr>
+      </w:pPr>
+      <w:r>
+        <w:rPr>
+          <w:sz w:val="24"/>
+          <w:szCs w:val="24"/>
+          <w:lang w:val="en-US"/>
+        </w:rPr>
+        <w:t xml:space="preserve"> [2] Exact (an exact solution is preferred).</w:t>
+      </w:r>
+    </w:p>
+    <w:p>
+      <w:pPr>
+        <w:jc w:val="both"/>
+        <w:rPr>
+          <w:sz w:val="24"/>
+          <w:szCs w:val="24"/>
+          <w:lang w:val="en-US"/>
+        </w:rPr>
+      </w:pPr>
+      <w:r>
+        <w:rPr>
+          <w:sz w:val="24"/>
+          <w:szCs w:val="24"/>
+          <w:lang w:val="en-US"/>
+        </w:rPr>
+        <w:t xml:space="preserve"> [1] Approximate</w:t>
+      </w:r>
+    </w:p>
+    <w:p>
+      <w:pPr>
+        <w:jc w:val="both"/>
+        <w:rPr>
+          <w:sz w:val="24"/>
+          <w:szCs w:val="24"/>
+          <w:lang w:val="en-US"/>
+        </w:rPr>
+      </w:pPr>
+      <w:r>
+        <w:rPr>
+          <w:b/>
+          <w:sz w:val="24"/>
+          <w:szCs w:val="24"/>
+          <w:lang w:val="en-US"/>
+        </w:rPr>
+        <w:t>Parameter B.</w:t>
+      </w:r>
+      <w:r>
+        <w:rPr>
+          <w:sz w:val="24"/>
+          <w:szCs w:val="24"/>
+          <w:lang w:val="en-US"/>
+        </w:rPr>
+        <w:t xml:space="preserve"> Efficiency. A solution with better efficiency than the others considered is preferred.</w:t>
+      </w:r>
+    </w:p>
+    <w:p>
+      <w:pPr>
+        <w:jc w:val="both"/>
+        <w:rPr>
+          <w:sz w:val="24"/>
+          <w:szCs w:val="24"/>
+          <w:lang w:val="en-US"/>
+        </w:rPr>
+      </w:pPr>
+      <w:r>
+        <w:rPr>
+          <w:sz w:val="24"/>
+          <w:szCs w:val="24"/>
+          <w:lang w:val="en-US"/>
+        </w:rPr>
+        <w:t xml:space="preserve">[4] Constant </w:t>
+      </w:r>
+    </w:p>
+    <w:p>
+      <w:pPr>
+        <w:jc w:val="both"/>
+        <w:rPr>
+          <w:sz w:val="24"/>
+          <w:szCs w:val="24"/>
+          <w:lang w:val="en-US"/>
+        </w:rPr>
+      </w:pPr>
+      <w:r>
+        <w:rPr>
+          <w:sz w:val="24"/>
+          <w:szCs w:val="24"/>
+          <w:lang w:val="en-US"/>
+        </w:rPr>
+        <w:t xml:space="preserve">[3] Greater than constant </w:t>
+      </w:r>
+    </w:p>
+    <w:p>
+      <w:pPr>
+        <w:jc w:val="both"/>
+        <w:rPr>
+          <w:sz w:val="24"/>
+          <w:szCs w:val="24"/>
+          <w:lang w:val="en-US"/>
+        </w:rPr>
+      </w:pPr>
+      <w:r>
+        <w:rPr>
+          <w:sz w:val="24"/>
+          <w:szCs w:val="24"/>
+          <w:lang w:val="en-US"/>
+        </w:rPr>
         <w:lastRenderedPageBreak/>
-        <w:t xml:space="preserve">Parameter A. </w:t>
-      </w:r>
-      <w:r>
-        <w:rPr>
-          <w:sz w:val="24"/>
-          <w:szCs w:val="24"/>
-          <w:lang w:val="en-US"/>
-        </w:rPr>
-        <w:t>Accuracy of the solution.</w:t>
-      </w:r>
-    </w:p>
-    <w:p>
-      <w:pPr>
-        <w:jc w:val="both"/>
-        <w:rPr>
-          <w:sz w:val="24"/>
-          <w:szCs w:val="24"/>
-          <w:lang w:val="en-US"/>
-        </w:rPr>
-      </w:pPr>
-      <w:r>
-        <w:rPr>
-          <w:sz w:val="24"/>
-          <w:szCs w:val="24"/>
-          <w:lang w:val="en-US"/>
-        </w:rPr>
-        <w:t xml:space="preserve"> [2] Exact (an exact solution is preferred).</w:t>
-      </w:r>
-    </w:p>
-    <w:p>
-      <w:pPr>
-        <w:jc w:val="both"/>
-        <w:rPr>
-          <w:sz w:val="24"/>
-          <w:szCs w:val="24"/>
-          <w:lang w:val="en-US"/>
-        </w:rPr>
-      </w:pPr>
-      <w:r>
-        <w:rPr>
-          <w:sz w:val="24"/>
-          <w:szCs w:val="24"/>
-          <w:lang w:val="en-US"/>
-        </w:rPr>
-        <w:t xml:space="preserve"> [1] Approximate</w:t>
-      </w:r>
-    </w:p>
-    <w:p>
-      <w:pPr>
-        <w:jc w:val="both"/>
-        <w:rPr>
-          <w:sz w:val="24"/>
-          <w:szCs w:val="24"/>
-          <w:lang w:val="en-US"/>
-        </w:rPr>
-      </w:pPr>
-      <w:r>
-        <w:rPr>
-          <w:b/>
-          <w:sz w:val="24"/>
-          <w:szCs w:val="24"/>
-          <w:lang w:val="en-US"/>
-        </w:rPr>
-        <w:t>Parameter B.</w:t>
-      </w:r>
-      <w:r>
-        <w:rPr>
-          <w:sz w:val="24"/>
-          <w:szCs w:val="24"/>
-          <w:lang w:val="en-US"/>
-        </w:rPr>
-        <w:t xml:space="preserve"> Efficiency. A solution with better efficiency than the others considered is preferred.</w:t>
-      </w:r>
-    </w:p>
-    <w:p>
-      <w:pPr>
-        <w:jc w:val="both"/>
-        <w:rPr>
-          <w:sz w:val="24"/>
-          <w:szCs w:val="24"/>
-          <w:lang w:val="en-US"/>
-        </w:rPr>
-      </w:pPr>
-      <w:r>
-        <w:rPr>
-          <w:sz w:val="24"/>
-          <w:szCs w:val="24"/>
-          <w:lang w:val="en-US"/>
-        </w:rPr>
-        <w:t xml:space="preserve">[4] Constant </w:t>
-      </w:r>
-    </w:p>
-    <w:p>
-      <w:pPr>
-        <w:jc w:val="both"/>
-        <w:rPr>
-          <w:sz w:val="24"/>
-          <w:szCs w:val="24"/>
-          <w:lang w:val="en-US"/>
-        </w:rPr>
-      </w:pPr>
-      <w:r>
-        <w:rPr>
-          <w:sz w:val="24"/>
-          <w:szCs w:val="24"/>
-          <w:lang w:val="en-US"/>
-        </w:rPr>
-        <w:t xml:space="preserve">[3] Greater than constant </w:t>
-      </w:r>
-    </w:p>
-    <w:p>
-      <w:pPr>
-        <w:jc w:val="both"/>
-        <w:rPr>
-          <w:sz w:val="24"/>
-          <w:szCs w:val="24"/>
-          <w:lang w:val="en-US"/>
-        </w:rPr>
-      </w:pPr>
-      <w:r>
-        <w:rPr>
-          <w:sz w:val="24"/>
-          <w:szCs w:val="24"/>
-          <w:lang w:val="en-US"/>
-        </w:rPr>
         <w:t>[2] Logarithmic</w:t>
       </w:r>
     </w:p>
@@ -2579,31 +2257,13 @@
                 <w:szCs w:val="24"/>
               </w:rPr>
             </w:pPr>
-            <w:proofErr w:type="spellStart"/>
             <w:r>
               <w:rPr>
                 <w:sz w:val="24"/>
                 <w:szCs w:val="24"/>
               </w:rPr>
-              <w:t>Search</w:t>
+              <w:t>Search Vertex</w:t>
             </w:r>
-            <w:proofErr w:type="spellEnd"/>
-            <w:r>
-              <w:rPr>
-                <w:sz w:val="24"/>
-                <w:szCs w:val="24"/>
-              </w:rPr>
-              <w:t xml:space="preserve"> </w:t>
-            </w:r>
-            <w:proofErr w:type="spellStart"/>
-            <w:r>
-              <w:rPr>
-                <w:sz w:val="24"/>
-                <w:szCs w:val="24"/>
-              </w:rPr>
-              <w:t>Vertex</w:t>
-            </w:r>
-            <w:proofErr w:type="spellEnd"/>
           </w:p>
         </w:tc>
         <w:tc>
@@ -2625,23 +2285,13 @@
                 <w:szCs w:val="24"/>
               </w:rPr>
             </w:pPr>
-            <w:proofErr w:type="spellStart"/>
             <w:r>
               <w:rPr>
                 <w:b/>
                 <w:sz w:val="24"/>
                 <w:szCs w:val="24"/>
               </w:rPr>
-              <w:t>Parameter</w:t>
-            </w:r>
-            <w:proofErr w:type="spellEnd"/>
-            <w:r>
-              <w:rPr>
-                <w:b/>
-                <w:sz w:val="24"/>
-                <w:szCs w:val="24"/>
-              </w:rPr>
-              <w:t xml:space="preserve"> A</w:t>
+              <w:t>Parameter A</w:t>
             </w:r>
           </w:p>
         </w:tc>
@@ -2665,23 +2315,13 @@
                 <w:szCs w:val="24"/>
               </w:rPr>
             </w:pPr>
-            <w:proofErr w:type="spellStart"/>
             <w:r>
               <w:rPr>
                 <w:b/>
                 <w:sz w:val="24"/>
                 <w:szCs w:val="24"/>
               </w:rPr>
-              <w:t>Parameter</w:t>
-            </w:r>
-            <w:proofErr w:type="spellEnd"/>
-            <w:r>
-              <w:rPr>
-                <w:b/>
-                <w:sz w:val="24"/>
-                <w:szCs w:val="24"/>
-              </w:rPr>
-              <w:t xml:space="preserve"> B</w:t>
+              <w:t>Parameter B</w:t>
             </w:r>
           </w:p>
         </w:tc>
@@ -2704,23 +2344,13 @@
                 <w:szCs w:val="24"/>
               </w:rPr>
             </w:pPr>
-            <w:proofErr w:type="spellStart"/>
             <w:r>
               <w:rPr>
                 <w:b/>
                 <w:sz w:val="24"/>
                 <w:szCs w:val="24"/>
               </w:rPr>
-              <w:t>Parameter</w:t>
-            </w:r>
-            <w:proofErr w:type="spellEnd"/>
-            <w:r>
-              <w:rPr>
-                <w:b/>
-                <w:sz w:val="24"/>
-                <w:szCs w:val="24"/>
-              </w:rPr>
-              <w:t xml:space="preserve"> C</w:t>
+              <w:t>Parameter C</w:t>
             </w:r>
           </w:p>
         </w:tc>
@@ -2743,23 +2373,13 @@
                 <w:szCs w:val="24"/>
               </w:rPr>
             </w:pPr>
-            <w:proofErr w:type="spellStart"/>
             <w:r>
               <w:rPr>
                 <w:b/>
                 <w:sz w:val="24"/>
                 <w:szCs w:val="24"/>
               </w:rPr>
-              <w:t>Parameter</w:t>
-            </w:r>
-            <w:proofErr w:type="spellEnd"/>
-            <w:r>
-              <w:rPr>
-                <w:b/>
-                <w:sz w:val="24"/>
-                <w:szCs w:val="24"/>
-              </w:rPr>
-              <w:t xml:space="preserve"> D</w:t>
+              <w:t>Parameter D</w:t>
             </w:r>
           </w:p>
         </w:tc>
@@ -2995,7 +2615,7 @@
                 <w:sz w:val="24"/>
                 <w:szCs w:val="24"/>
               </w:rPr>
-              <w:t>Prim</w:t>
+              <w:t>Kruskal</w:t>
             </w:r>
           </w:p>
         </w:tc>
@@ -3019,6 +2639,13 @@
                 <w:szCs w:val="24"/>
               </w:rPr>
             </w:pPr>
+            <w:r>
+              <w:rPr>
+                <w:sz w:val="24"/>
+                <w:szCs w:val="24"/>
+              </w:rPr>
+              <w:t>2</w:t>
+            </w:r>
           </w:p>
         </w:tc>
         <w:tc>
@@ -3041,6 +2668,13 @@
                 <w:szCs w:val="24"/>
               </w:rPr>
             </w:pPr>
+            <w:r>
+              <w:rPr>
+                <w:sz w:val="24"/>
+                <w:szCs w:val="24"/>
+              </w:rPr>
+              <w:t>2</w:t>
+            </w:r>
           </w:p>
         </w:tc>
         <w:tc>
@@ -3063,6 +2697,13 @@
                 <w:szCs w:val="24"/>
               </w:rPr>
             </w:pPr>
+            <w:r>
+              <w:rPr>
+                <w:sz w:val="24"/>
+                <w:szCs w:val="24"/>
+              </w:rPr>
+              <w:t>2</w:t>
+            </w:r>
           </w:p>
         </w:tc>
         <w:tc>
@@ -3085,6 +2726,13 @@
                 <w:szCs w:val="24"/>
               </w:rPr>
             </w:pPr>
+            <w:r>
+              <w:rPr>
+                <w:sz w:val="24"/>
+                <w:szCs w:val="24"/>
+              </w:rPr>
+              <w:t>2</w:t>
+            </w:r>
           </w:p>
         </w:tc>
         <w:tc>
@@ -3107,6 +2755,13 @@
                 <w:szCs w:val="24"/>
               </w:rPr>
             </w:pPr>
+            <w:r>
+              <w:rPr>
+                <w:sz w:val="24"/>
+                <w:szCs w:val="24"/>
+              </w:rPr>
+              <w:t>8</w:t>
+            </w:r>
           </w:p>
         </w:tc>
       </w:tr>
@@ -3174,7 +2829,6 @@
                 <w:szCs w:val="24"/>
               </w:rPr>
             </w:pPr>
-            <w:proofErr w:type="spellStart"/>
             <w:r>
               <w:rPr>
                 <w:sz w:val="24"/>
@@ -3182,7 +2836,6 @@
               </w:rPr>
               <w:t>Complements</w:t>
             </w:r>
-            <w:proofErr w:type="spellEnd"/>
           </w:p>
         </w:tc>
         <w:tc>
@@ -3204,23 +2857,13 @@
                 <w:szCs w:val="24"/>
               </w:rPr>
             </w:pPr>
-            <w:proofErr w:type="spellStart"/>
             <w:r>
               <w:rPr>
                 <w:b/>
                 <w:sz w:val="24"/>
                 <w:szCs w:val="24"/>
               </w:rPr>
-              <w:t>Parameter</w:t>
-            </w:r>
-            <w:proofErr w:type="spellEnd"/>
-            <w:r>
-              <w:rPr>
-                <w:b/>
-                <w:sz w:val="24"/>
-                <w:szCs w:val="24"/>
-              </w:rPr>
-              <w:t xml:space="preserve"> A</w:t>
+              <w:t>Parameter A</w:t>
             </w:r>
           </w:p>
         </w:tc>
@@ -3244,23 +2887,13 @@
                 <w:szCs w:val="24"/>
               </w:rPr>
             </w:pPr>
-            <w:proofErr w:type="spellStart"/>
             <w:r>
               <w:rPr>
                 <w:b/>
                 <w:sz w:val="24"/>
                 <w:szCs w:val="24"/>
               </w:rPr>
-              <w:t>Parameter</w:t>
-            </w:r>
-            <w:proofErr w:type="spellEnd"/>
-            <w:r>
-              <w:rPr>
-                <w:b/>
-                <w:sz w:val="24"/>
-                <w:szCs w:val="24"/>
-              </w:rPr>
-              <w:t xml:space="preserve"> B</w:t>
+              <w:t>Parameter B</w:t>
             </w:r>
           </w:p>
         </w:tc>
@@ -3283,23 +2916,13 @@
                 <w:szCs w:val="24"/>
               </w:rPr>
             </w:pPr>
-            <w:proofErr w:type="spellStart"/>
             <w:r>
               <w:rPr>
                 <w:b/>
                 <w:sz w:val="24"/>
                 <w:szCs w:val="24"/>
               </w:rPr>
-              <w:t>Parameter</w:t>
-            </w:r>
-            <w:proofErr w:type="spellEnd"/>
-            <w:r>
-              <w:rPr>
-                <w:b/>
-                <w:sz w:val="24"/>
-                <w:szCs w:val="24"/>
-              </w:rPr>
-              <w:t xml:space="preserve"> C</w:t>
+              <w:t>Parameter C</w:t>
             </w:r>
           </w:p>
         </w:tc>
@@ -3322,23 +2945,13 @@
                 <w:szCs w:val="24"/>
               </w:rPr>
             </w:pPr>
-            <w:proofErr w:type="spellStart"/>
             <w:r>
               <w:rPr>
                 <w:b/>
                 <w:sz w:val="24"/>
                 <w:szCs w:val="24"/>
               </w:rPr>
-              <w:t>Parameter</w:t>
-            </w:r>
-            <w:proofErr w:type="spellEnd"/>
-            <w:r>
-              <w:rPr>
-                <w:b/>
-                <w:sz w:val="24"/>
-                <w:szCs w:val="24"/>
-              </w:rPr>
-              <w:t xml:space="preserve"> D</w:t>
+              <w:t>Parameter D</w:t>
             </w:r>
           </w:p>
         </w:tc>
@@ -3394,7 +3007,6 @@
                 <w:szCs w:val="24"/>
               </w:rPr>
             </w:pPr>
-            <w:proofErr w:type="spellStart"/>
             <w:r>
               <w:rPr>
                 <w:sz w:val="24"/>
@@ -3402,7 +3014,6 @@
               </w:rPr>
               <w:t>Graph</w:t>
             </w:r>
-            <w:proofErr w:type="spellEnd"/>
           </w:p>
           <w:p>
             <w:pPr>
@@ -3585,17 +3196,8 @@
                 <w:sz w:val="24"/>
                 <w:szCs w:val="24"/>
               </w:rPr>
-              <w:t xml:space="preserve">Hash </w:t>
+              <w:t>Hash maps</w:t>
             </w:r>
-            <w:proofErr w:type="spellStart"/>
-            <w:r>
-              <w:rPr>
-                <w:sz w:val="24"/>
-                <w:szCs w:val="24"/>
-              </w:rPr>
-              <w:t>maps</w:t>
-            </w:r>
-            <w:proofErr w:type="spellEnd"/>
           </w:p>
           <w:p>
             <w:pPr>
@@ -3773,16 +3375,13 @@
                 <w:szCs w:val="24"/>
               </w:rPr>
             </w:pPr>
-            <w:proofErr w:type="spellStart"/>
             <w:r>
               <w:rPr>
                 <w:sz w:val="24"/>
                 <w:szCs w:val="24"/>
               </w:rPr>
-              <w:lastRenderedPageBreak/>
               <w:t>LinkedList</w:t>
             </w:r>
-            <w:proofErr w:type="spellEnd"/>
           </w:p>
           <w:p>
             <w:pPr>
@@ -3960,7 +3559,6 @@
                 <w:szCs w:val="24"/>
               </w:rPr>
             </w:pPr>
-            <w:proofErr w:type="spellStart"/>
             <w:r>
               <w:rPr>
                 <w:sz w:val="24"/>
@@ -3968,7 +3566,6 @@
               </w:rPr>
               <w:t>ArrayList</w:t>
             </w:r>
-            <w:proofErr w:type="spellEnd"/>
           </w:p>
         </w:tc>
         <w:tc>
@@ -5442,9 +5039,7 @@
       <w:tblStyleRowBandSize w:val="1"/>
       <w:tblStyleColBandSize w:val="1"/>
       <w:tblCellMar>
-        <w:top w:w="0" w:type="dxa"/>
         <w:left w:w="108" w:type="dxa"/>
-        <w:bottom w:w="0" w:type="dxa"/>
         <w:right w:w="108" w:type="dxa"/>
       </w:tblCellMar>
     </w:tblPr>
@@ -5458,9 +5053,7 @@
       <w:tblStyleRowBandSize w:val="1"/>
       <w:tblStyleColBandSize w:val="1"/>
       <w:tblCellMar>
-        <w:top w:w="0" w:type="dxa"/>
         <w:left w:w="108" w:type="dxa"/>
-        <w:bottom w:w="0" w:type="dxa"/>
         <w:right w:w="108" w:type="dxa"/>
       </w:tblCellMar>
     </w:tblPr>
@@ -5474,9 +5067,7 @@
       <w:tblStyleRowBandSize w:val="1"/>
       <w:tblStyleColBandSize w:val="1"/>
       <w:tblCellMar>
-        <w:top w:w="0" w:type="dxa"/>
         <w:left w:w="108" w:type="dxa"/>
-        <w:bottom w:w="0" w:type="dxa"/>
         <w:right w:w="108" w:type="dxa"/>
       </w:tblCellMar>
     </w:tblPr>
@@ -5490,9 +5081,7 @@
       <w:tblStyleRowBandSize w:val="1"/>
       <w:tblStyleColBandSize w:val="1"/>
       <w:tblCellMar>
-        <w:top w:w="0" w:type="dxa"/>
         <w:left w:w="108" w:type="dxa"/>
-        <w:bottom w:w="0" w:type="dxa"/>
         <w:right w:w="108" w:type="dxa"/>
       </w:tblCellMar>
     </w:tblPr>
@@ -5506,9 +5095,7 @@
       <w:tblStyleRowBandSize w:val="1"/>
       <w:tblStyleColBandSize w:val="1"/>
       <w:tblCellMar>
-        <w:top w:w="0" w:type="dxa"/>
         <w:left w:w="108" w:type="dxa"/>
-        <w:bottom w:w="0" w:type="dxa"/>
         <w:right w:w="108" w:type="dxa"/>
       </w:tblCellMar>
     </w:tblPr>
@@ -5522,9 +5109,7 @@
       <w:tblStyleRowBandSize w:val="1"/>
       <w:tblStyleColBandSize w:val="1"/>
       <w:tblCellMar>
-        <w:top w:w="0" w:type="dxa"/>
         <w:left w:w="108" w:type="dxa"/>
-        <w:bottom w:w="0" w:type="dxa"/>
         <w:right w:w="108" w:type="dxa"/>
       </w:tblCellMar>
     </w:tblPr>
@@ -5775,6 +5360,29 @@
         <w:right w:w="100" w:type="dxa"/>
       </w:tblCellMar>
     </w:tblPr>
+  </w:style>
+  <w:style w:type="character" w:styleId="Hipervnculo">
+    <w:name w:val="Hyperlink"/>
+    <w:basedOn w:val="Fuentedeprrafopredeter"/>
+    <w:uiPriority w:val="99"/>
+    <w:unhideWhenUsed/>
+    <w:rsid w:val="002662F5"/>
+    <w:rPr>
+      <w:color w:val="0000FF" w:themeColor="hyperlink"/>
+      <w:u w:val="single"/>
+    </w:rPr>
+  </w:style>
+  <w:style w:type="character" w:styleId="Mencinsinresolver">
+    <w:name w:val="Unresolved Mention"/>
+    <w:basedOn w:val="Fuentedeprrafopredeter"/>
+    <w:uiPriority w:val="99"/>
+    <w:semiHidden/>
+    <w:unhideWhenUsed/>
+    <w:rsid w:val="002662F5"/>
+    <w:rPr>
+      <w:color w:val="605E5C"/>
+      <w:shd w:val="clear" w:color="auto" w:fill="E1DFDD"/>
+    </w:rPr>
   </w:style>
 </w:styles>
 </file>
